--- a/fuentes/contenidos/grado11/guion01/MA_11_01_CO_REC40.docx
+++ b/fuentes/contenidos/grado11/guion01/MA_11_01_CO_REC40.docx
@@ -1,6 +1,6 @@
 
 <file path=word/document.xml><?xml version="1.0" encoding="utf-8"?>
-<w:document xmlns:ve="http://schemas.openxmlformats.org/markup-compatibility/2006" xmlns:o="urn:schemas-microsoft-com:office:office" xmlns:r="http://schemas.openxmlformats.org/officeDocument/2006/relationships" xmlns:m="http://schemas.openxmlformats.org/officeDocument/2006/math" xmlns:v="urn:schemas-microsoft-com:vml" xmlns:wp="http://schemas.openxmlformats.org/drawingml/2006/wordprocessingDrawing" xmlns:w10="urn:schemas-microsoft-com:office:word" xmlns:w="http://schemas.openxmlformats.org/wordprocessingml/2006/main" xmlns:wne="http://schemas.microsoft.com/office/word/2006/wordml">
+<w:document xmlns:wpc="http://schemas.microsoft.com/office/word/2010/wordprocessingCanvas" xmlns:mc="http://schemas.openxmlformats.org/markup-compatibility/2006" xmlns:o="urn:schemas-microsoft-com:office:office" xmlns:r="http://schemas.openxmlformats.org/officeDocument/2006/relationships" xmlns:m="http://schemas.openxmlformats.org/officeDocument/2006/math" xmlns:v="urn:schemas-microsoft-com:vml" xmlns:wp14="http://schemas.microsoft.com/office/word/2010/wordprocessingDrawing" xmlns:wp="http://schemas.openxmlformats.org/drawingml/2006/wordprocessingDrawing" xmlns:w10="urn:schemas-microsoft-com:office:word" xmlns:w="http://schemas.openxmlformats.org/wordprocessingml/2006/main" xmlns:w14="http://schemas.microsoft.com/office/word/2010/wordml" xmlns:w15="http://schemas.microsoft.com/office/word/2012/wordml" xmlns:wpg="http://schemas.microsoft.com/office/word/2010/wordprocessingGroup" xmlns:wpi="http://schemas.microsoft.com/office/word/2010/wordprocessingInk" xmlns:wne="http://schemas.microsoft.com/office/word/2006/wordml" xmlns:wps="http://schemas.microsoft.com/office/word/2010/wordprocessingShape" mc:Ignorable="w14 w15 wp14">
   <w:body>
     <w:p>
       <w:pPr>
@@ -17,7 +17,39 @@
           <w:b/>
           <w:lang w:val="es-ES_tradnl"/>
         </w:rPr>
-        <w:t>Ejercicio Genérico M1D: Escribir relaciones</w:t>
+        <w:t>Ejercicio Genérico M1</w:t>
+      </w:r>
+      <w:r>
+        <w:rPr>
+          <w:rFonts w:asciiTheme="majorHAnsi" w:hAnsiTheme="majorHAnsi"/>
+          <w:b/>
+          <w:lang w:val="es-ES_tradnl"/>
+        </w:rPr>
+        <w:t>C</w:t>
+      </w:r>
+      <w:r>
+        <w:rPr>
+          <w:rFonts w:asciiTheme="majorHAnsi" w:hAnsiTheme="majorHAnsi"/>
+          <w:b/>
+          <w:lang w:val="es-ES_tradnl"/>
+        </w:rPr>
+        <w:t>: Texto a texto (frase</w:t>
+      </w:r>
+      <w:r>
+        <w:rPr>
+          <w:rFonts w:asciiTheme="majorHAnsi" w:hAnsiTheme="majorHAnsi"/>
+          <w:b/>
+          <w:lang w:val="es-ES_tradnl"/>
+        </w:rPr>
+        <w:t>s</w:t>
+      </w:r>
+      <w:r>
+        <w:rPr>
+          <w:rFonts w:asciiTheme="majorHAnsi" w:hAnsiTheme="majorHAnsi"/>
+          <w:b/>
+          <w:lang w:val="es-ES_tradnl"/>
+        </w:rPr>
+        <w:t>)</w:t>
       </w:r>
     </w:p>
     <w:p>
@@ -125,7 +157,7 @@
           <w:rFonts w:ascii="Arial" w:hAnsi="Arial"/>
           <w:sz w:val="18"/>
           <w:szCs w:val="18"/>
-          <w:lang w:val="es-ES_tradnl"/>
+          <w:lang w:val="es-CO"/>
         </w:rPr>
       </w:pPr>
       <w:r>
@@ -135,7 +167,7 @@
           <w:color w:val="FF0000"/>
           <w:sz w:val="18"/>
           <w:szCs w:val="18"/>
-          <w:lang w:val="es-ES_tradnl"/>
+          <w:lang w:val="es-CO"/>
         </w:rPr>
         <w:t>*</w:t>
       </w:r>
@@ -145,7 +177,7 @@
           <w:sz w:val="18"/>
           <w:szCs w:val="18"/>
           <w:highlight w:val="green"/>
-          <w:lang w:val="es-ES_tradnl"/>
+          <w:lang w:val="es-CO"/>
         </w:rPr>
         <w:t xml:space="preserve">Título del </w:t>
       </w:r>
@@ -156,7 +188,7 @@
           <w:sz w:val="18"/>
           <w:szCs w:val="18"/>
           <w:highlight w:val="green"/>
-          <w:lang w:val="es-ES_tradnl"/>
+          <w:lang w:val="es-CO"/>
         </w:rPr>
         <w:t>recurso(</w:t>
       </w:r>
@@ -168,7 +200,7 @@
           <w:sz w:val="18"/>
           <w:szCs w:val="18"/>
           <w:highlight w:val="green"/>
-          <w:lang w:val="es-ES_tradnl"/>
+          <w:lang w:val="es-CO"/>
         </w:rPr>
         <w:t>65</w:t>
       </w:r>
@@ -178,42 +210,27 @@
           <w:sz w:val="18"/>
           <w:szCs w:val="18"/>
           <w:highlight w:val="green"/>
-          <w:lang w:val="es-ES_tradnl"/>
+          <w:lang w:val="es-CO"/>
         </w:rPr>
         <w:t xml:space="preserve"> caracteres máx.)</w:t>
       </w:r>
     </w:p>
     <w:p>
       <w:pPr>
-        <w:tabs>
-          <w:tab w:val="left" w:pos="2410"/>
-        </w:tabs>
-        <w:rPr>
-          <w:rFonts w:ascii="Arial" w:hAnsi="Arial" w:cs="Arial"/>
-          <w:sz w:val="18"/>
-          <w:szCs w:val="18"/>
+        <w:rPr>
+          <w:rFonts w:ascii="Times New Roman" w:hAnsi="Times New Roman" w:cs="Times New Roman"/>
+          <w:color w:val="000000"/>
           <w:lang w:val="es-CO"/>
         </w:rPr>
       </w:pPr>
       <w:r>
         <w:rPr>
-          <w:rFonts w:ascii="Arial" w:hAnsi="Arial" w:cs="Arial"/>
-          <w:sz w:val="18"/>
-          <w:szCs w:val="18"/>
+          <w:rFonts w:ascii="Times New Roman" w:hAnsi="Times New Roman" w:cs="Times New Roman"/>
+          <w:color w:val="000000"/>
           <w:lang w:val="es-CO"/>
         </w:rPr>
-        <w:t>Buscando polinomios de números radicales.</w:t>
-      </w:r>
-    </w:p>
-    <w:p>
-      <w:pPr>
-        <w:rPr>
-          <w:rFonts w:ascii="Arial" w:hAnsi="Arial" w:cs="Arial"/>
-          <w:sz w:val="18"/>
-          <w:szCs w:val="18"/>
-          <w:lang w:val="es-ES_tradnl"/>
-        </w:rPr>
-      </w:pPr>
+        <w:t>Polinomios algebraicos de números con radicales.</w:t>
+      </w:r>
     </w:p>
     <w:p>
       <w:pPr>
@@ -334,6 +351,17 @@
         </w:rPr>
         <w:t>“Radical”,  “polinomio”</w:t>
       </w:r>
+      <w:r>
+        <w:rPr>
+          <w:rFonts w:ascii="Arial" w:hAnsi="Arial" w:cs="Arial"/>
+          <w:sz w:val="18"/>
+          <w:szCs w:val="18"/>
+          <w:lang w:val="es-ES_tradnl"/>
+        </w:rPr>
+        <w:t>, “ecuación polinómica”, “números irracionales”, números irracionales algebraicos”</w:t>
+      </w:r>
+      <w:bookmarkStart w:id="0" w:name="_GoBack"/>
+      <w:bookmarkEnd w:id="0"/>
     </w:p>
     <w:p>
       <w:pPr>
@@ -441,7 +469,7 @@
         <w:tblStyle w:val="Tablaconcuadrcula"/>
         <w:tblW w:w="8930" w:type="dxa"/>
         <w:tblInd w:w="250" w:type="dxa"/>
-        <w:tblLook w:val="04A0"/>
+        <w:tblLook w:val="04A0" w:firstRow="1" w:lastRow="0" w:firstColumn="1" w:lastColumn="0" w:noHBand="0" w:noVBand="1"/>
       </w:tblPr>
       <w:tblGrid>
         <w:gridCol w:w="1248"/>
@@ -929,7 +957,7 @@
         <w:tblStyle w:val="Tablaconcuadrcula"/>
         <w:tblW w:w="9497" w:type="dxa"/>
         <w:tblInd w:w="250" w:type="dxa"/>
-        <w:tblLook w:val="04A0"/>
+        <w:tblLook w:val="04A0" w:firstRow="1" w:lastRow="0" w:firstColumn="1" w:lastColumn="0" w:noHBand="0" w:noVBand="1"/>
       </w:tblPr>
       <w:tblGrid>
         <w:gridCol w:w="4536"/>
@@ -1417,7 +1445,7 @@
         <w:tblStyle w:val="Tablaconcuadrcula"/>
         <w:tblW w:w="8363" w:type="dxa"/>
         <w:tblInd w:w="250" w:type="dxa"/>
-        <w:tblLook w:val="04A0"/>
+        <w:tblLook w:val="04A0" w:firstRow="1" w:lastRow="0" w:firstColumn="1" w:lastColumn="0" w:noHBand="0" w:noVBand="1"/>
       </w:tblPr>
       <w:tblGrid>
         <w:gridCol w:w="2126"/>
@@ -2078,8 +2106,6 @@
           <w:lang w:val="es-ES_tradnl"/>
         </w:rPr>
       </w:pPr>
-      <w:bookmarkStart w:id="0" w:name="_GoBack"/>
-      <w:bookmarkEnd w:id="0"/>
       <w:r>
         <w:rPr>
           <w:rFonts w:ascii="Arial" w:hAnsi="Arial"/>
@@ -2402,9 +2428,8 @@
           <w:szCs w:val="18"/>
           <w:lang w:val="es-ES_tradnl"/>
         </w:rPr>
-        <w:t xml:space="preserve">la ecuación </w:t>
-      </w:r>
-      <w:proofErr w:type="spellStart"/>
+        <w:t>la ecuación polinómica</w:t>
+      </w:r>
       <w:r>
         <w:rPr>
           <w:rFonts w:ascii="Arial" w:hAnsi="Arial" w:cs="Arial"/>
@@ -2412,9 +2437,8 @@
           <w:szCs w:val="18"/>
           <w:lang w:val="es-ES_tradnl"/>
         </w:rPr>
-        <w:t>polinómica</w:t>
-      </w:r>
-      <w:proofErr w:type="spellEnd"/>
+        <w:t xml:space="preserve"> del cual es </w:t>
+      </w:r>
       <w:r>
         <w:rPr>
           <w:rFonts w:ascii="Arial" w:hAnsi="Arial" w:cs="Arial"/>
@@ -2422,9 +2446,8 @@
           <w:szCs w:val="18"/>
           <w:lang w:val="es-ES_tradnl"/>
         </w:rPr>
-        <w:t xml:space="preserve"> del cual es </w:t>
-      </w:r>
-      <w:proofErr w:type="gramStart"/>
+        <w:t xml:space="preserve">solución </w:t>
+      </w:r>
       <w:r>
         <w:rPr>
           <w:rFonts w:ascii="Arial" w:hAnsi="Arial" w:cs="Arial"/>
@@ -2432,26 +2455,7 @@
           <w:szCs w:val="18"/>
           <w:lang w:val="es-ES_tradnl"/>
         </w:rPr>
-        <w:t xml:space="preserve">solución </w:t>
-      </w:r>
-      <w:r>
-        <w:rPr>
-          <w:rFonts w:ascii="Arial" w:hAnsi="Arial" w:cs="Arial"/>
-          <w:sz w:val="18"/>
-          <w:szCs w:val="18"/>
-          <w:lang w:val="es-ES_tradnl"/>
-        </w:rPr>
-        <w:t>.</w:t>
-      </w:r>
-      <w:proofErr w:type="gramEnd"/>
-      <w:r>
-        <w:rPr>
-          <w:rFonts w:ascii="Arial" w:hAnsi="Arial" w:cs="Arial"/>
-          <w:sz w:val="18"/>
-          <w:szCs w:val="18"/>
-          <w:lang w:val="es-ES_tradnl"/>
-        </w:rPr>
-        <w:t xml:space="preserve"> </w:t>
+        <w:t xml:space="preserve">. </w:t>
       </w:r>
     </w:p>
     <w:p>
@@ -2520,27 +2524,7 @@
           <w:szCs w:val="18"/>
           <w:lang w:val="es-ES_tradnl"/>
         </w:rPr>
-        <w:t xml:space="preserve">de la ecuación </w:t>
-      </w:r>
-      <w:proofErr w:type="spellStart"/>
-      <w:r>
-        <w:rPr>
-          <w:rFonts w:ascii="Arial" w:hAnsi="Arial" w:cs="Arial"/>
-          <w:sz w:val="18"/>
-          <w:szCs w:val="18"/>
-          <w:lang w:val="es-ES_tradnl"/>
-        </w:rPr>
-        <w:t>polinómica</w:t>
-      </w:r>
-      <w:proofErr w:type="spellEnd"/>
-      <w:r>
-        <w:rPr>
-          <w:rFonts w:ascii="Arial" w:hAnsi="Arial" w:cs="Arial"/>
-          <w:sz w:val="18"/>
-          <w:szCs w:val="18"/>
-          <w:lang w:val="es-ES_tradnl"/>
-        </w:rPr>
-        <w:t xml:space="preserve"> o igualar el real a una variable y usar la potenciación y sus propiedades para eliminar los radicales.</w:t>
+        <w:t>de la ecuación polinómica o igualar el real a una variable y usar la potenciación y sus propiedades para eliminar los radicales.</w:t>
       </w:r>
     </w:p>
     <w:p>
@@ -2651,9 +2635,47 @@
           <w:highlight w:val="green"/>
           <w:lang w:val="es-ES_tradnl"/>
         </w:rPr>
-        <w:t>Sin ordenación aleatoria (S/N</w:t>
-      </w:r>
-      <w:proofErr w:type="gramStart"/>
+        <w:t>Sin ordenación aleatoria (S/N):)</w:t>
+      </w:r>
+    </w:p>
+    <w:p>
+      <w:pPr>
+        <w:rPr>
+          <w:rFonts w:ascii="Arial" w:hAnsi="Arial" w:cs="Arial"/>
+          <w:sz w:val="18"/>
+          <w:szCs w:val="18"/>
+          <w:lang w:val="es-ES_tradnl"/>
+        </w:rPr>
+      </w:pPr>
+      <w:r>
+        <w:rPr>
+          <w:rFonts w:ascii="Arial" w:hAnsi="Arial" w:cs="Arial"/>
+          <w:sz w:val="18"/>
+          <w:szCs w:val="18"/>
+          <w:lang w:val="es-ES_tradnl"/>
+        </w:rPr>
+        <w:t>N</w:t>
+      </w:r>
+    </w:p>
+    <w:p>
+      <w:pPr>
+        <w:rPr>
+          <w:rFonts w:ascii="Arial" w:hAnsi="Arial" w:cs="Arial"/>
+          <w:sz w:val="18"/>
+          <w:szCs w:val="18"/>
+          <w:lang w:val="es-ES_tradnl"/>
+        </w:rPr>
+      </w:pPr>
+    </w:p>
+    <w:p>
+      <w:pPr>
+        <w:rPr>
+          <w:rFonts w:ascii="Arial" w:hAnsi="Arial"/>
+          <w:sz w:val="18"/>
+          <w:szCs w:val="18"/>
+          <w:lang w:val="es-ES_tradnl"/>
+        </w:rPr>
+      </w:pPr>
       <w:r>
         <w:rPr>
           <w:rFonts w:ascii="Arial" w:hAnsi="Arial"/>
@@ -2662,18 +2684,7 @@
           <w:highlight w:val="green"/>
           <w:lang w:val="es-ES_tradnl"/>
         </w:rPr>
-        <w:t>):</w:t>
-      </w:r>
-      <w:proofErr w:type="gramEnd"/>
-      <w:r>
-        <w:rPr>
-          <w:rFonts w:ascii="Arial" w:hAnsi="Arial"/>
-          <w:sz w:val="18"/>
-          <w:szCs w:val="18"/>
-          <w:highlight w:val="green"/>
-          <w:lang w:val="es-ES_tradnl"/>
-        </w:rPr>
-        <w:t>)</w:t>
+        <w:t>Mostrar calculadora (S/N)</w:t>
       </w:r>
     </w:p>
     <w:p>
@@ -2698,59 +2709,19 @@
     <w:p>
       <w:pPr>
         <w:rPr>
-          <w:rFonts w:ascii="Arial" w:hAnsi="Arial" w:cs="Arial"/>
-          <w:sz w:val="18"/>
-          <w:szCs w:val="18"/>
-          <w:lang w:val="es-ES_tradnl"/>
-        </w:rPr>
-      </w:pPr>
-    </w:p>
-    <w:p>
-      <w:pPr>
-        <w:rPr>
-          <w:rFonts w:ascii="Arial" w:hAnsi="Arial"/>
-          <w:sz w:val="18"/>
-          <w:szCs w:val="18"/>
-          <w:lang w:val="es-ES_tradnl"/>
-        </w:rPr>
-      </w:pPr>
-      <w:r>
-        <w:rPr>
-          <w:rFonts w:ascii="Arial" w:hAnsi="Arial"/>
-          <w:sz w:val="18"/>
-          <w:szCs w:val="18"/>
-          <w:highlight w:val="green"/>
-          <w:lang w:val="es-ES_tradnl"/>
-        </w:rPr>
-        <w:t>Mostrar calculadora (S/N)</w:t>
-      </w:r>
-    </w:p>
-    <w:p>
-      <w:pPr>
-        <w:rPr>
-          <w:rFonts w:ascii="Arial" w:hAnsi="Arial" w:cs="Arial"/>
-          <w:sz w:val="18"/>
-          <w:szCs w:val="18"/>
-          <w:lang w:val="es-ES_tradnl"/>
-        </w:rPr>
-      </w:pPr>
-      <w:r>
-        <w:rPr>
-          <w:rFonts w:ascii="Arial" w:hAnsi="Arial" w:cs="Arial"/>
-          <w:sz w:val="18"/>
-          <w:szCs w:val="18"/>
-          <w:lang w:val="es-ES_tradnl"/>
-        </w:rPr>
-        <w:lastRenderedPageBreak/>
-        <w:t>N</w:t>
-      </w:r>
-    </w:p>
-    <w:p>
-      <w:pPr>
-        <w:rPr>
-          <w:rFonts w:ascii="Arial" w:hAnsi="Arial"/>
-          <w:sz w:val="18"/>
-          <w:szCs w:val="18"/>
+          <w:rFonts w:ascii="Arial" w:hAnsi="Arial"/>
+          <w:sz w:val="18"/>
+          <w:szCs w:val="18"/>
+          <w:lang w:val="es-ES_tradnl"/>
+        </w:rPr>
+      </w:pPr>
+    </w:p>
+    <w:p>
+      <w:pPr>
+        <w:rPr>
+          <w:rFonts w:ascii="Arial" w:hAnsi="Arial"/>
+          <w:sz w:val="16"/>
+          <w:szCs w:val="16"/>
           <w:lang w:val="es-ES_tradnl"/>
         </w:rPr>
       </w:pPr>
@@ -2773,315 +2744,86 @@
           <w:szCs w:val="16"/>
           <w:lang w:val="es-ES_tradnl"/>
         </w:rPr>
-        <w:t>MÍN. 2  MÁX. 8. RELACIONAR: PALABRA/ESCRITO</w:t>
-      </w:r>
-    </w:p>
-    <w:p>
-      <w:pPr>
-        <w:rPr>
-          <w:rFonts w:ascii="Arial" w:hAnsi="Arial"/>
-          <w:color w:val="0000FF"/>
-          <w:sz w:val="16"/>
-          <w:szCs w:val="16"/>
-          <w:lang w:val="es-ES_tradnl"/>
-        </w:rPr>
-      </w:pPr>
-      <w:r>
-        <w:rPr>
-          <w:rFonts w:ascii="Arial" w:hAnsi="Arial"/>
-          <w:color w:val="0000FF"/>
-          <w:sz w:val="16"/>
-          <w:szCs w:val="16"/>
-          <w:lang w:val="es-ES_tradnl"/>
-        </w:rPr>
-        <w:t>CRITERIOS PARA LA CALIFICACIÓN, INDICA CON “S”SOLAMENTE SI SE DESEA:</w:t>
+        <w:t>MÍN. 2  MÁX. 6. MATCH: FRASE A FRASE</w:t>
       </w:r>
     </w:p>
     <w:p>
       <w:pPr>
         <w:tabs>
           <w:tab w:val="left" w:pos="426"/>
-          <w:tab w:val="left" w:pos="851"/>
-          <w:tab w:val="left" w:pos="1276"/>
+          <w:tab w:val="left" w:pos="5103"/>
         </w:tabs>
         <w:rPr>
           <w:rFonts w:ascii="Arial" w:hAnsi="Arial"/>
-          <w:color w:val="0000FF"/>
-          <w:sz w:val="16"/>
-          <w:szCs w:val="16"/>
-          <w:lang w:val="es-ES_tradnl"/>
-        </w:rPr>
-      </w:pPr>
-      <w:r>
-        <w:rPr>
-          <w:rFonts w:ascii="Arial" w:hAnsi="Arial"/>
-          <w:color w:val="0000FF"/>
-          <w:sz w:val="16"/>
-          <w:szCs w:val="16"/>
+          <w:color w:val="FF0000"/>
+          <w:sz w:val="18"/>
+          <w:szCs w:val="18"/>
+          <w:lang w:val="es-ES_tradnl"/>
+        </w:rPr>
+      </w:pPr>
+      <w:r>
+        <w:rPr>
+          <w:rFonts w:ascii="Arial" w:hAnsi="Arial"/>
+          <w:color w:val="FF0000"/>
+          <w:sz w:val="18"/>
+          <w:szCs w:val="18"/>
           <w:lang w:val="es-ES_tradnl"/>
         </w:rPr>
         <w:tab/>
-        <w:t>M</w:t>
-      </w:r>
-      <w:r>
-        <w:rPr>
-          <w:rFonts w:ascii="Arial" w:hAnsi="Arial"/>
-          <w:color w:val="0000FF"/>
-          <w:sz w:val="16"/>
-          <w:szCs w:val="16"/>
+        <w:t>Frase – bloque 1 (</w:t>
+      </w:r>
+      <w:r>
+        <w:rPr>
+          <w:rFonts w:ascii="Arial" w:hAnsi="Arial"/>
+          <w:b/>
+          <w:color w:val="FF0000"/>
+          <w:sz w:val="18"/>
+          <w:szCs w:val="18"/>
+          <w:lang w:val="es-ES_tradnl"/>
+        </w:rPr>
+        <w:t>107</w:t>
+      </w:r>
+      <w:r>
+        <w:rPr>
+          <w:rFonts w:ascii="Arial" w:hAnsi="Arial"/>
+          <w:color w:val="FF0000"/>
+          <w:sz w:val="18"/>
+          <w:szCs w:val="18"/>
+          <w:lang w:val="es-ES_tradnl"/>
+        </w:rPr>
+        <w:t xml:space="preserve"> caracteres máx.)</w:t>
+      </w:r>
+      <w:r>
+        <w:rPr>
+          <w:rFonts w:ascii="Arial" w:hAnsi="Arial"/>
+          <w:color w:val="FF0000"/>
+          <w:sz w:val="18"/>
+          <w:szCs w:val="18"/>
           <w:lang w:val="es-ES_tradnl"/>
         </w:rPr>
         <w:tab/>
-        <w:t>=</w:t>
-      </w:r>
-      <w:r>
-        <w:rPr>
-          <w:rFonts w:ascii="Arial" w:hAnsi="Arial"/>
-          <w:color w:val="0000FF"/>
-          <w:sz w:val="16"/>
-          <w:szCs w:val="16"/>
-          <w:lang w:val="es-ES_tradnl"/>
-        </w:rPr>
-        <w:tab/>
+        <w:t>Frase – bloque 2 (</w:t>
       </w:r>
       <w:r>
         <w:rPr>
           <w:rFonts w:ascii="Arial" w:hAnsi="Arial"/>
           <w:b/>
-          <w:color w:val="0000FF"/>
-          <w:sz w:val="16"/>
-          <w:szCs w:val="16"/>
-          <w:lang w:val="es-ES_tradnl"/>
-        </w:rPr>
-        <w:t>NO</w:t>
-      </w:r>
-      <w:r>
-        <w:rPr>
-          <w:rFonts w:ascii="Arial" w:hAnsi="Arial"/>
-          <w:color w:val="0000FF"/>
-          <w:sz w:val="16"/>
-          <w:szCs w:val="16"/>
-          <w:lang w:val="es-ES_tradnl"/>
-        </w:rPr>
-        <w:t xml:space="preserve"> considerar mayúsculas</w:t>
-      </w:r>
-    </w:p>
-    <w:p>
-      <w:pPr>
-        <w:tabs>
-          <w:tab w:val="left" w:pos="426"/>
-          <w:tab w:val="left" w:pos="851"/>
-          <w:tab w:val="left" w:pos="1276"/>
-        </w:tabs>
-        <w:rPr>
-          <w:rFonts w:ascii="Arial" w:hAnsi="Arial"/>
-          <w:color w:val="0000FF"/>
-          <w:sz w:val="16"/>
-          <w:szCs w:val="16"/>
-          <w:lang w:val="es-ES_tradnl"/>
-        </w:rPr>
-      </w:pPr>
-      <w:r>
-        <w:rPr>
-          <w:rFonts w:ascii="Arial" w:hAnsi="Arial"/>
-          <w:color w:val="0000FF"/>
-          <w:sz w:val="16"/>
-          <w:szCs w:val="16"/>
-          <w:lang w:val="es-ES_tradnl"/>
-        </w:rPr>
-        <w:tab/>
-        <w:t>P</w:t>
-      </w:r>
-      <w:r>
-        <w:rPr>
-          <w:rFonts w:ascii="Arial" w:hAnsi="Arial"/>
-          <w:color w:val="0000FF"/>
-          <w:sz w:val="16"/>
-          <w:szCs w:val="16"/>
-          <w:lang w:val="es-ES_tradnl"/>
-        </w:rPr>
-        <w:tab/>
-        <w:t>=</w:t>
-      </w:r>
-      <w:r>
-        <w:rPr>
-          <w:rFonts w:ascii="Arial" w:hAnsi="Arial"/>
-          <w:color w:val="0000FF"/>
-          <w:sz w:val="16"/>
-          <w:szCs w:val="16"/>
-          <w:lang w:val="es-ES_tradnl"/>
-        </w:rPr>
-        <w:tab/>
-      </w:r>
-      <w:r>
-        <w:rPr>
-          <w:rFonts w:ascii="Arial" w:hAnsi="Arial"/>
-          <w:b/>
-          <w:color w:val="0000FF"/>
-          <w:sz w:val="16"/>
-          <w:szCs w:val="16"/>
-          <w:lang w:val="es-ES_tradnl"/>
-        </w:rPr>
-        <w:t>NO</w:t>
-      </w:r>
-      <w:r>
-        <w:rPr>
-          <w:rFonts w:ascii="Arial" w:hAnsi="Arial"/>
-          <w:color w:val="0000FF"/>
-          <w:sz w:val="16"/>
-          <w:szCs w:val="16"/>
-          <w:lang w:val="es-ES_tradnl"/>
-        </w:rPr>
-        <w:t xml:space="preserve"> considerar puntuación (incluyendo doble espacios)</w:t>
-      </w:r>
-    </w:p>
-    <w:p>
-      <w:pPr>
-        <w:tabs>
-          <w:tab w:val="left" w:pos="426"/>
-          <w:tab w:val="left" w:pos="851"/>
-          <w:tab w:val="left" w:pos="1276"/>
-        </w:tabs>
-        <w:rPr>
-          <w:rFonts w:ascii="Arial" w:hAnsi="Arial"/>
-          <w:color w:val="0000FF"/>
-          <w:sz w:val="16"/>
-          <w:szCs w:val="16"/>
-          <w:lang w:val="es-ES_tradnl"/>
-        </w:rPr>
-      </w:pPr>
-      <w:r>
-        <w:rPr>
-          <w:rFonts w:ascii="Arial" w:hAnsi="Arial"/>
-          <w:color w:val="0000FF"/>
-          <w:sz w:val="16"/>
-          <w:szCs w:val="16"/>
-          <w:lang w:val="es-ES_tradnl"/>
-        </w:rPr>
-        <w:tab/>
-        <w:t>PF</w:t>
-      </w:r>
-      <w:r>
-        <w:rPr>
-          <w:rFonts w:ascii="Arial" w:hAnsi="Arial"/>
-          <w:color w:val="0000FF"/>
-          <w:sz w:val="16"/>
-          <w:szCs w:val="16"/>
-          <w:lang w:val="es-ES_tradnl"/>
-        </w:rPr>
-        <w:tab/>
-        <w:t>=</w:t>
-      </w:r>
-      <w:r>
-        <w:rPr>
-          <w:rFonts w:ascii="Arial" w:hAnsi="Arial"/>
-          <w:color w:val="0000FF"/>
-          <w:sz w:val="16"/>
-          <w:szCs w:val="16"/>
-          <w:lang w:val="es-ES_tradnl"/>
-        </w:rPr>
-        <w:tab/>
-      </w:r>
-      <w:r>
-        <w:rPr>
-          <w:rFonts w:ascii="Arial" w:hAnsi="Arial"/>
-          <w:b/>
-          <w:color w:val="0000FF"/>
-          <w:sz w:val="16"/>
-          <w:szCs w:val="16"/>
-          <w:lang w:val="es-ES_tradnl"/>
-        </w:rPr>
-        <w:t>NO</w:t>
-      </w:r>
-      <w:r>
-        <w:rPr>
-          <w:rFonts w:ascii="Arial" w:hAnsi="Arial"/>
-          <w:color w:val="0000FF"/>
-          <w:sz w:val="16"/>
-          <w:szCs w:val="16"/>
-          <w:lang w:val="es-ES_tradnl"/>
-        </w:rPr>
-        <w:t xml:space="preserve"> considerar puntuación final</w:t>
-      </w:r>
-    </w:p>
-    <w:p>
-      <w:pPr>
-        <w:tabs>
-          <w:tab w:val="left" w:pos="8364"/>
-        </w:tabs>
-        <w:rPr>
-          <w:rFonts w:ascii="Arial" w:hAnsi="Arial"/>
-          <w:color w:val="0000FF"/>
-          <w:sz w:val="16"/>
-          <w:szCs w:val="16"/>
-          <w:lang w:val="es-ES_tradnl"/>
-        </w:rPr>
-      </w:pPr>
-      <w:r>
-        <w:rPr>
-          <w:rFonts w:ascii="Arial" w:hAnsi="Arial"/>
-          <w:color w:val="0000FF"/>
-          <w:sz w:val="16"/>
-          <w:szCs w:val="16"/>
-          <w:lang w:val="es-ES_tradnl"/>
-        </w:rPr>
-        <w:t xml:space="preserve">SUGERENCIA: SI APLIQUEN LOS CRITERIOS DE CALIFICACIÓN SE PUEDE APROVECHAR </w:t>
-      </w:r>
-      <w:r>
-        <w:rPr>
-          <w:rFonts w:ascii="Arial" w:hAnsi="Arial"/>
-          <w:color w:val="0000FF"/>
-          <w:sz w:val="16"/>
-          <w:szCs w:val="16"/>
-          <w:u w:val="single"/>
-          <w:lang w:val="es-ES_tradnl"/>
-        </w:rPr>
-        <w:t>Más información</w:t>
-      </w:r>
-      <w:r>
-        <w:rPr>
-          <w:rFonts w:ascii="Arial" w:hAnsi="Arial"/>
-          <w:color w:val="0000FF"/>
-          <w:sz w:val="16"/>
-          <w:szCs w:val="16"/>
-          <w:lang w:val="es-ES_tradnl"/>
-        </w:rPr>
-        <w:t xml:space="preserve"> PARA ENFATIZAR LA IMPORTANCIA DEL USO DE LOS MISMOS.</w:t>
-      </w:r>
-    </w:p>
-    <w:p>
-      <w:pPr>
-        <w:tabs>
-          <w:tab w:val="left" w:pos="8364"/>
-        </w:tabs>
-        <w:rPr>
-          <w:rFonts w:ascii="Arial" w:hAnsi="Arial"/>
-          <w:sz w:val="18"/>
-          <w:szCs w:val="18"/>
-          <w:lang w:val="es-ES_tradnl"/>
-        </w:rPr>
-      </w:pPr>
-    </w:p>
-    <w:p>
-      <w:pPr>
-        <w:tabs>
-          <w:tab w:val="left" w:pos="8364"/>
-        </w:tabs>
-        <w:rPr>
-          <w:rFonts w:ascii="Arial" w:hAnsi="Arial"/>
-          <w:sz w:val="18"/>
-          <w:szCs w:val="18"/>
-          <w:lang w:val="es-ES_tradnl"/>
-        </w:rPr>
-      </w:pPr>
-      <w:r>
-        <w:rPr>
-          <w:rFonts w:ascii="Arial" w:hAnsi="Arial"/>
-          <w:sz w:val="18"/>
-          <w:szCs w:val="18"/>
-          <w:lang w:val="es-ES_tradnl"/>
-        </w:rPr>
-        <w:t>Corrección sin</w:t>
+          <w:color w:val="FF0000"/>
+          <w:sz w:val="18"/>
+          <w:szCs w:val="18"/>
+          <w:lang w:val="es-ES_tradnl"/>
+        </w:rPr>
+        <w:t>105</w:t>
+      </w:r>
+      <w:r>
+        <w:rPr>
+          <w:rFonts w:ascii="Arial" w:hAnsi="Arial"/>
+          <w:color w:val="FF0000"/>
+          <w:sz w:val="18"/>
+          <w:szCs w:val="18"/>
+          <w:lang w:val="es-ES_tradnl"/>
+        </w:rPr>
+        <w:t xml:space="preserve"> caracteres máx.)</w:t>
       </w:r>
     </w:p>
     <w:p>
@@ -3100,140 +2842,17 @@
           <w:lang w:val="es-ES_tradnl"/>
         </w:rPr>
       </w:pPr>
-      <w:r>
-        <w:rPr>
-          <w:rFonts w:ascii="Arial" w:hAnsi="Arial"/>
-          <w:color w:val="FF0000"/>
-          <w:sz w:val="18"/>
-          <w:szCs w:val="18"/>
-          <w:lang w:val="es-ES_tradnl"/>
-        </w:rPr>
-        <w:tab/>
-        <w:t>Palabra – bloque 1 (</w:t>
-      </w:r>
-      <w:r>
-        <w:rPr>
-          <w:rFonts w:ascii="Arial" w:hAnsi="Arial"/>
-          <w:b/>
-          <w:color w:val="FF0000"/>
-          <w:sz w:val="18"/>
-          <w:szCs w:val="18"/>
-          <w:lang w:val="es-ES_tradnl"/>
-        </w:rPr>
-        <w:t>38</w:t>
-      </w:r>
-      <w:r>
-        <w:rPr>
-          <w:rFonts w:ascii="Arial" w:hAnsi="Arial"/>
-          <w:color w:val="FF0000"/>
-          <w:sz w:val="18"/>
-          <w:szCs w:val="18"/>
-          <w:lang w:val="es-ES_tradnl"/>
-        </w:rPr>
-        <w:t xml:space="preserve"> caracteres máx.)</w:t>
-      </w:r>
-      <w:r>
-        <w:rPr>
-          <w:rFonts w:ascii="Arial" w:hAnsi="Arial"/>
-          <w:color w:val="FF0000"/>
-          <w:sz w:val="18"/>
-          <w:szCs w:val="18"/>
-          <w:lang w:val="es-ES_tradnl"/>
-        </w:rPr>
-        <w:tab/>
-        <w:t>Palabra – bloque 2 (</w:t>
-      </w:r>
-      <w:r>
-        <w:rPr>
-          <w:rFonts w:ascii="Arial" w:hAnsi="Arial"/>
-          <w:b/>
-          <w:color w:val="FF0000"/>
-          <w:sz w:val="18"/>
-          <w:szCs w:val="18"/>
-          <w:lang w:val="es-ES_tradnl"/>
-        </w:rPr>
-        <w:t>40</w:t>
-      </w:r>
-      <w:r>
-        <w:rPr>
-          <w:rFonts w:ascii="Arial" w:hAnsi="Arial"/>
-          <w:color w:val="FF0000"/>
-          <w:sz w:val="18"/>
-          <w:szCs w:val="18"/>
-          <w:lang w:val="es-ES_tradnl"/>
-        </w:rPr>
-        <w:t xml:space="preserve"> caracteres máx.)</w:t>
-      </w:r>
-      <w:r>
-        <w:rPr>
-          <w:rFonts w:ascii="Arial" w:hAnsi="Arial"/>
-          <w:color w:val="FF0000"/>
-          <w:sz w:val="18"/>
-          <w:szCs w:val="18"/>
-          <w:lang w:val="es-ES_tradnl"/>
-        </w:rPr>
-        <w:t xml:space="preserve">    </w:t>
-      </w:r>
-      <w:r>
-        <w:rPr>
-          <w:rFonts w:ascii="Arial" w:hAnsi="Arial"/>
-          <w:sz w:val="18"/>
-          <w:szCs w:val="18"/>
-          <w:lang w:val="es-ES_tradnl"/>
-        </w:rPr>
-        <w:t>M</w:t>
-      </w:r>
-      <w:r>
-        <w:rPr>
-          <w:rFonts w:ascii="Arial" w:hAnsi="Arial"/>
-          <w:sz w:val="18"/>
-          <w:szCs w:val="18"/>
-          <w:lang w:val="es-ES_tradnl"/>
-        </w:rPr>
-        <w:t xml:space="preserve">      </w:t>
-      </w:r>
-      <w:r>
-        <w:rPr>
-          <w:rFonts w:ascii="Arial" w:hAnsi="Arial"/>
-          <w:sz w:val="18"/>
-          <w:szCs w:val="18"/>
-          <w:lang w:val="es-ES_tradnl"/>
-        </w:rPr>
-        <w:t>P</w:t>
-      </w:r>
-      <w:r>
-        <w:rPr>
-          <w:rFonts w:ascii="Arial" w:hAnsi="Arial"/>
-          <w:sz w:val="18"/>
-          <w:szCs w:val="18"/>
-          <w:lang w:val="es-ES_tradnl"/>
-        </w:rPr>
-        <w:t xml:space="preserve">      </w:t>
-      </w:r>
-      <w:r>
-        <w:rPr>
-          <w:rFonts w:ascii="Arial" w:hAnsi="Arial"/>
-          <w:sz w:val="18"/>
-          <w:szCs w:val="18"/>
-          <w:lang w:val="es-ES_tradnl"/>
-        </w:rPr>
-        <w:t>F</w:t>
-      </w:r>
     </w:p>
     <w:tbl>
       <w:tblPr>
         <w:tblStyle w:val="Tablaconcuadrcula"/>
         <w:tblW w:w="0" w:type="auto"/>
-        <w:tblInd w:w="0" w:type="dxa"/>
-        <w:tblLook w:val="04A0"/>
+        <w:tblLook w:val="04A0" w:firstRow="1" w:lastRow="0" w:firstColumn="1" w:lastColumn="0" w:noHBand="0" w:noVBand="1"/>
       </w:tblPr>
       <w:tblGrid>
         <w:gridCol w:w="509"/>
         <w:gridCol w:w="3750"/>
         <w:gridCol w:w="3508"/>
-        <w:gridCol w:w="429"/>
-        <w:gridCol w:w="429"/>
-        <w:gridCol w:w="429"/>
       </w:tblGrid>
       <w:tr>
         <w:tc>
@@ -3324,7 +2943,7 @@
                     </m:r>
                     <m:rad>
                       <m:radPr>
-                        <m:degHide m:val="on"/>
+                        <m:degHide m:val="1"/>
                         <m:ctrlPr>
                           <w:rPr>
                             <w:rFonts w:ascii="Cambria Math" w:hAnsi="Cambria Math"/>
@@ -3429,89 +3048,10 @@
                     <w:szCs w:val="18"/>
                     <w:lang w:val="es-ES_tradnl"/>
                   </w:rPr>
-                  <m:t>-x-1</m:t>
-                </m:r>
-                <m:r>
-                  <w:rPr>
-                    <w:rFonts w:ascii="Cambria Math" w:hAnsi="Cambria Math"/>
-                    <w:sz w:val="18"/>
-                    <w:szCs w:val="18"/>
-                    <w:lang w:val="es-ES_tradnl"/>
-                  </w:rPr>
-                  <m:t>=0</m:t>
+                  <m:t>-x-1=0</m:t>
                 </m:r>
               </m:oMath>
             </m:oMathPara>
-          </w:p>
-        </w:tc>
-        <w:tc>
-          <w:tcPr>
-            <w:tcW w:w="429" w:type="dxa"/>
-            <w:tcBorders>
-              <w:top w:val="single" w:sz="4" w:space="0" w:color="auto"/>
-              <w:left w:val="single" w:sz="4" w:space="0" w:color="auto"/>
-              <w:bottom w:val="single" w:sz="4" w:space="0" w:color="auto"/>
-              <w:right w:val="single" w:sz="4" w:space="0" w:color="auto"/>
-            </w:tcBorders>
-            <w:vAlign w:val="center"/>
-            <w:hideMark/>
-          </w:tcPr>
-          <w:p>
-            <w:pPr>
-              <w:jc w:val="center"/>
-              <w:rPr>
-                <w:rFonts w:ascii="Arial" w:hAnsi="Arial"/>
-                <w:sz w:val="18"/>
-                <w:szCs w:val="18"/>
-                <w:lang w:val="es-ES_tradnl"/>
-              </w:rPr>
-            </w:pPr>
-          </w:p>
-        </w:tc>
-        <w:tc>
-          <w:tcPr>
-            <w:tcW w:w="429" w:type="dxa"/>
-            <w:tcBorders>
-              <w:top w:val="single" w:sz="4" w:space="0" w:color="auto"/>
-              <w:left w:val="single" w:sz="4" w:space="0" w:color="auto"/>
-              <w:bottom w:val="single" w:sz="4" w:space="0" w:color="auto"/>
-              <w:right w:val="single" w:sz="4" w:space="0" w:color="auto"/>
-            </w:tcBorders>
-            <w:vAlign w:val="center"/>
-          </w:tcPr>
-          <w:p>
-            <w:pPr>
-              <w:jc w:val="center"/>
-              <w:rPr>
-                <w:rFonts w:ascii="Arial" w:hAnsi="Arial"/>
-                <w:sz w:val="18"/>
-                <w:szCs w:val="18"/>
-                <w:lang w:val="es-ES_tradnl"/>
-              </w:rPr>
-            </w:pPr>
-          </w:p>
-        </w:tc>
-        <w:tc>
-          <w:tcPr>
-            <w:tcW w:w="429" w:type="dxa"/>
-            <w:tcBorders>
-              <w:top w:val="single" w:sz="4" w:space="0" w:color="auto"/>
-              <w:left w:val="single" w:sz="4" w:space="0" w:color="auto"/>
-              <w:bottom w:val="single" w:sz="4" w:space="0" w:color="auto"/>
-              <w:right w:val="single" w:sz="4" w:space="0" w:color="auto"/>
-            </w:tcBorders>
-            <w:vAlign w:val="center"/>
-          </w:tcPr>
-          <w:p>
-            <w:pPr>
-              <w:jc w:val="center"/>
-              <w:rPr>
-                <w:rFonts w:ascii="Arial" w:hAnsi="Arial"/>
-                <w:sz w:val="18"/>
-                <w:szCs w:val="18"/>
-                <w:lang w:val="es-ES_tradnl"/>
-              </w:rPr>
-            </w:pPr>
           </w:p>
         </w:tc>
       </w:tr>
@@ -3582,7 +3122,7 @@
               <m:oMath>
                 <m:rad>
                   <m:radPr>
-                    <m:degHide m:val="on"/>
+                    <m:degHide m:val="1"/>
                     <m:ctrlPr>
                       <w:rPr>
                         <w:rFonts w:ascii="Cambria Math" w:hAnsi="Cambria Math"/>
@@ -3619,7 +3159,7 @@
                         </m:r>
                         <m:rad>
                           <m:radPr>
-                            <m:degHide m:val="on"/>
+                            <m:degHide m:val="1"/>
                             <m:ctrlPr>
                               <w:rPr>
                                 <w:rFonts w:ascii="Cambria Math" w:hAnsi="Cambria Math"/>
@@ -3779,98 +3319,10 @@
                     <w:szCs w:val="18"/>
                     <w:lang w:val="es-ES_tradnl"/>
                   </w:rPr>
-                  <m:t>-</m:t>
-                </m:r>
-                <m:r>
-                  <w:rPr>
-                    <w:rFonts w:ascii="Cambria Math" w:hAnsi="Cambria Math"/>
-                    <w:sz w:val="18"/>
-                    <w:szCs w:val="18"/>
-                    <w:lang w:val="es-ES_tradnl"/>
-                  </w:rPr>
-                  <m:t>1</m:t>
-                </m:r>
-                <m:r>
-                  <w:rPr>
-                    <w:rFonts w:ascii="Cambria Math" w:hAnsi="Cambria Math"/>
-                    <w:sz w:val="18"/>
-                    <w:szCs w:val="18"/>
-                    <w:lang w:val="es-ES_tradnl"/>
-                  </w:rPr>
-                  <m:t>=0</m:t>
+                  <m:t>-1=0</m:t>
                 </m:r>
               </m:oMath>
             </m:oMathPara>
-          </w:p>
-        </w:tc>
-        <w:tc>
-          <w:tcPr>
-            <w:tcW w:w="429" w:type="dxa"/>
-            <w:tcBorders>
-              <w:top w:val="single" w:sz="4" w:space="0" w:color="auto"/>
-              <w:left w:val="single" w:sz="4" w:space="0" w:color="auto"/>
-              <w:bottom w:val="single" w:sz="4" w:space="0" w:color="auto"/>
-              <w:right w:val="single" w:sz="4" w:space="0" w:color="auto"/>
-            </w:tcBorders>
-            <w:vAlign w:val="center"/>
-            <w:hideMark/>
-          </w:tcPr>
-          <w:p>
-            <w:pPr>
-              <w:jc w:val="center"/>
-              <w:rPr>
-                <w:rFonts w:ascii="Arial" w:hAnsi="Arial"/>
-                <w:sz w:val="18"/>
-                <w:szCs w:val="18"/>
-                <w:lang w:val="es-ES_tradnl"/>
-              </w:rPr>
-            </w:pPr>
-          </w:p>
-        </w:tc>
-        <w:tc>
-          <w:tcPr>
-            <w:tcW w:w="429" w:type="dxa"/>
-            <w:tcBorders>
-              <w:top w:val="single" w:sz="4" w:space="0" w:color="auto"/>
-              <w:left w:val="single" w:sz="4" w:space="0" w:color="auto"/>
-              <w:bottom w:val="single" w:sz="4" w:space="0" w:color="auto"/>
-              <w:right w:val="single" w:sz="4" w:space="0" w:color="auto"/>
-            </w:tcBorders>
-            <w:vAlign w:val="center"/>
-          </w:tcPr>
-          <w:p>
-            <w:pPr>
-              <w:jc w:val="center"/>
-              <w:rPr>
-                <w:rFonts w:ascii="Arial" w:hAnsi="Arial"/>
-                <w:sz w:val="18"/>
-                <w:szCs w:val="18"/>
-                <w:lang w:val="es-ES_tradnl"/>
-              </w:rPr>
-            </w:pPr>
-          </w:p>
-        </w:tc>
-        <w:tc>
-          <w:tcPr>
-            <w:tcW w:w="429" w:type="dxa"/>
-            <w:tcBorders>
-              <w:top w:val="single" w:sz="4" w:space="0" w:color="auto"/>
-              <w:left w:val="single" w:sz="4" w:space="0" w:color="auto"/>
-              <w:bottom w:val="single" w:sz="4" w:space="0" w:color="auto"/>
-              <w:right w:val="single" w:sz="4" w:space="0" w:color="auto"/>
-            </w:tcBorders>
-            <w:vAlign w:val="center"/>
-          </w:tcPr>
-          <w:p>
-            <w:pPr>
-              <w:jc w:val="center"/>
-              <w:rPr>
-                <w:rFonts w:ascii="Arial" w:hAnsi="Arial"/>
-                <w:sz w:val="18"/>
-                <w:szCs w:val="18"/>
-                <w:lang w:val="es-ES_tradnl"/>
-              </w:rPr>
-            </w:pPr>
           </w:p>
         </w:tc>
       </w:tr>
@@ -3933,7 +3385,7 @@
               <m:oMath>
                 <m:rad>
                   <m:radPr>
-                    <m:degHide m:val="on"/>
+                    <m:degHide m:val="1"/>
                     <m:ctrlPr>
                       <w:rPr>
                         <w:rFonts w:ascii="Cambria Math" w:hAnsi="Cambria Math"/>
@@ -3948,7 +3400,7 @@
                   <m:e>
                     <m:rad>
                       <m:radPr>
-                        <m:degHide m:val="on"/>
+                        <m:degHide m:val="1"/>
                         <m:ctrlPr>
                           <w:rPr>
                             <w:rFonts w:ascii="Cambria Math" w:hAnsi="Cambria Math"/>
@@ -4180,76 +3632,6 @@
             </m:oMathPara>
           </w:p>
         </w:tc>
-        <w:tc>
-          <w:tcPr>
-            <w:tcW w:w="429" w:type="dxa"/>
-            <w:tcBorders>
-              <w:top w:val="single" w:sz="4" w:space="0" w:color="auto"/>
-              <w:left w:val="single" w:sz="4" w:space="0" w:color="auto"/>
-              <w:bottom w:val="single" w:sz="4" w:space="0" w:color="auto"/>
-              <w:right w:val="single" w:sz="4" w:space="0" w:color="auto"/>
-            </w:tcBorders>
-            <w:vAlign w:val="center"/>
-            <w:hideMark/>
-          </w:tcPr>
-          <w:p>
-            <w:pPr>
-              <w:jc w:val="center"/>
-              <w:rPr>
-                <w:rFonts w:ascii="Arial" w:hAnsi="Arial"/>
-                <w:sz w:val="18"/>
-                <w:szCs w:val="18"/>
-                <w:lang w:val="es-ES_tradnl"/>
-              </w:rPr>
-            </w:pPr>
-          </w:p>
-        </w:tc>
-        <w:tc>
-          <w:tcPr>
-            <w:tcW w:w="429" w:type="dxa"/>
-            <w:tcBorders>
-              <w:top w:val="single" w:sz="4" w:space="0" w:color="auto"/>
-              <w:left w:val="single" w:sz="4" w:space="0" w:color="auto"/>
-              <w:bottom w:val="single" w:sz="4" w:space="0" w:color="auto"/>
-              <w:right w:val="single" w:sz="4" w:space="0" w:color="auto"/>
-            </w:tcBorders>
-            <w:vAlign w:val="center"/>
-          </w:tcPr>
-          <w:p>
-            <w:pPr>
-              <w:jc w:val="center"/>
-              <w:rPr>
-                <w:rFonts w:ascii="Arial" w:hAnsi="Arial"/>
-                <w:sz w:val="18"/>
-                <w:szCs w:val="18"/>
-                <w:lang w:val="es-ES_tradnl"/>
-              </w:rPr>
-            </w:pPr>
-          </w:p>
-        </w:tc>
-        <w:tc>
-          <w:tcPr>
-            <w:tcW w:w="429" w:type="dxa"/>
-            <w:tcBorders>
-              <w:top w:val="single" w:sz="4" w:space="0" w:color="auto"/>
-              <w:left w:val="single" w:sz="4" w:space="0" w:color="auto"/>
-              <w:bottom w:val="single" w:sz="4" w:space="0" w:color="auto"/>
-              <w:right w:val="single" w:sz="4" w:space="0" w:color="auto"/>
-            </w:tcBorders>
-            <w:vAlign w:val="center"/>
-          </w:tcPr>
-          <w:p>
-            <w:pPr>
-              <w:jc w:val="center"/>
-              <w:rPr>
-                <w:rFonts w:ascii="Arial" w:hAnsi="Arial"/>
-                <w:sz w:val="18"/>
-                <w:szCs w:val="18"/>
-                <w:lang w:val="es-ES_tradnl"/>
-              </w:rPr>
-            </w:pPr>
-          </w:p>
-        </w:tc>
       </w:tr>
       <w:tr>
         <w:tc>
@@ -4514,76 +3896,6 @@
             </m:oMathPara>
           </w:p>
         </w:tc>
-        <w:tc>
-          <w:tcPr>
-            <w:tcW w:w="429" w:type="dxa"/>
-            <w:tcBorders>
-              <w:top w:val="single" w:sz="4" w:space="0" w:color="auto"/>
-              <w:left w:val="single" w:sz="4" w:space="0" w:color="auto"/>
-              <w:bottom w:val="single" w:sz="4" w:space="0" w:color="auto"/>
-              <w:right w:val="single" w:sz="4" w:space="0" w:color="auto"/>
-            </w:tcBorders>
-            <w:vAlign w:val="center"/>
-            <w:hideMark/>
-          </w:tcPr>
-          <w:p>
-            <w:pPr>
-              <w:jc w:val="center"/>
-              <w:rPr>
-                <w:rFonts w:ascii="Arial" w:hAnsi="Arial"/>
-                <w:sz w:val="18"/>
-                <w:szCs w:val="18"/>
-                <w:lang w:val="es-ES_tradnl"/>
-              </w:rPr>
-            </w:pPr>
-          </w:p>
-        </w:tc>
-        <w:tc>
-          <w:tcPr>
-            <w:tcW w:w="429" w:type="dxa"/>
-            <w:tcBorders>
-              <w:top w:val="single" w:sz="4" w:space="0" w:color="auto"/>
-              <w:left w:val="single" w:sz="4" w:space="0" w:color="auto"/>
-              <w:bottom w:val="single" w:sz="4" w:space="0" w:color="auto"/>
-              <w:right w:val="single" w:sz="4" w:space="0" w:color="auto"/>
-            </w:tcBorders>
-            <w:vAlign w:val="center"/>
-          </w:tcPr>
-          <w:p>
-            <w:pPr>
-              <w:jc w:val="center"/>
-              <w:rPr>
-                <w:rFonts w:ascii="Arial" w:hAnsi="Arial"/>
-                <w:sz w:val="18"/>
-                <w:szCs w:val="18"/>
-                <w:lang w:val="es-ES_tradnl"/>
-              </w:rPr>
-            </w:pPr>
-          </w:p>
-        </w:tc>
-        <w:tc>
-          <w:tcPr>
-            <w:tcW w:w="429" w:type="dxa"/>
-            <w:tcBorders>
-              <w:top w:val="single" w:sz="4" w:space="0" w:color="auto"/>
-              <w:left w:val="single" w:sz="4" w:space="0" w:color="auto"/>
-              <w:bottom w:val="single" w:sz="4" w:space="0" w:color="auto"/>
-              <w:right w:val="single" w:sz="4" w:space="0" w:color="auto"/>
-            </w:tcBorders>
-            <w:vAlign w:val="center"/>
-          </w:tcPr>
-          <w:p>
-            <w:pPr>
-              <w:jc w:val="center"/>
-              <w:rPr>
-                <w:rFonts w:ascii="Arial" w:hAnsi="Arial"/>
-                <w:sz w:val="18"/>
-                <w:szCs w:val="18"/>
-                <w:lang w:val="es-ES_tradnl"/>
-              </w:rPr>
-            </w:pPr>
-          </w:p>
-        </w:tc>
       </w:tr>
       <w:tr>
         <w:tc>
@@ -4644,7 +3956,7 @@
               <m:oMath>
                 <m:rad>
                   <m:radPr>
-                    <m:degHide m:val="on"/>
+                    <m:degHide m:val="1"/>
                     <m:ctrlPr>
                       <w:rPr>
                         <w:rFonts w:ascii="Cambria Math" w:hAnsi="Cambria Math"/>
@@ -4679,7 +3991,7 @@
                 </m:r>
                 <m:rad>
                   <m:radPr>
-                    <m:degHide m:val="on"/>
+                    <m:degHide m:val="1"/>
                     <m:ctrlPr>
                       <w:rPr>
                         <w:rFonts w:ascii="Cambria Math" w:hAnsi="Cambria Math"/>
@@ -4830,76 +4142,6 @@
             </m:oMathPara>
           </w:p>
         </w:tc>
-        <w:tc>
-          <w:tcPr>
-            <w:tcW w:w="429" w:type="dxa"/>
-            <w:tcBorders>
-              <w:top w:val="single" w:sz="4" w:space="0" w:color="auto"/>
-              <w:left w:val="single" w:sz="4" w:space="0" w:color="auto"/>
-              <w:bottom w:val="single" w:sz="4" w:space="0" w:color="auto"/>
-              <w:right w:val="single" w:sz="4" w:space="0" w:color="auto"/>
-            </w:tcBorders>
-            <w:vAlign w:val="center"/>
-            <w:hideMark/>
-          </w:tcPr>
-          <w:p>
-            <w:pPr>
-              <w:jc w:val="center"/>
-              <w:rPr>
-                <w:rFonts w:ascii="Arial" w:hAnsi="Arial"/>
-                <w:sz w:val="18"/>
-                <w:szCs w:val="18"/>
-                <w:lang w:val="es-ES_tradnl"/>
-              </w:rPr>
-            </w:pPr>
-          </w:p>
-        </w:tc>
-        <w:tc>
-          <w:tcPr>
-            <w:tcW w:w="429" w:type="dxa"/>
-            <w:tcBorders>
-              <w:top w:val="single" w:sz="4" w:space="0" w:color="auto"/>
-              <w:left w:val="single" w:sz="4" w:space="0" w:color="auto"/>
-              <w:bottom w:val="single" w:sz="4" w:space="0" w:color="auto"/>
-              <w:right w:val="single" w:sz="4" w:space="0" w:color="auto"/>
-            </w:tcBorders>
-            <w:vAlign w:val="center"/>
-          </w:tcPr>
-          <w:p>
-            <w:pPr>
-              <w:jc w:val="center"/>
-              <w:rPr>
-                <w:rFonts w:ascii="Arial" w:hAnsi="Arial"/>
-                <w:sz w:val="18"/>
-                <w:szCs w:val="18"/>
-                <w:lang w:val="es-ES_tradnl"/>
-              </w:rPr>
-            </w:pPr>
-          </w:p>
-        </w:tc>
-        <w:tc>
-          <w:tcPr>
-            <w:tcW w:w="429" w:type="dxa"/>
-            <w:tcBorders>
-              <w:top w:val="single" w:sz="4" w:space="0" w:color="auto"/>
-              <w:left w:val="single" w:sz="4" w:space="0" w:color="auto"/>
-              <w:bottom w:val="single" w:sz="4" w:space="0" w:color="auto"/>
-              <w:right w:val="single" w:sz="4" w:space="0" w:color="auto"/>
-            </w:tcBorders>
-            <w:vAlign w:val="center"/>
-          </w:tcPr>
-          <w:p>
-            <w:pPr>
-              <w:jc w:val="center"/>
-              <w:rPr>
-                <w:rFonts w:ascii="Arial" w:hAnsi="Arial"/>
-                <w:sz w:val="18"/>
-                <w:szCs w:val="18"/>
-                <w:lang w:val="es-ES_tradnl"/>
-              </w:rPr>
-            </w:pPr>
-          </w:p>
-        </w:tc>
       </w:tr>
       <w:tr>
         <w:tc>
@@ -4982,7 +4224,7 @@
                     </m:r>
                     <m:rad>
                       <m:radPr>
-                        <m:degHide m:val="on"/>
+                        <m:degHide m:val="1"/>
                         <m:ctrlPr>
                           <w:rPr>
                             <w:rFonts w:ascii="Cambria Math" w:hAnsi="Cambria Math"/>
@@ -5002,7 +4244,7 @@
                             <w:szCs w:val="18"/>
                             <w:lang w:val="es-ES_tradnl"/>
                           </w:rPr>
-                          <m:t>5</m:t>
+                          <m:t>7</m:t>
                         </m:r>
                       </m:e>
                     </m:rad>
@@ -5045,6 +4287,15 @@
             </w:pPr>
             <m:oMathPara>
               <m:oMath>
+                <m:r>
+                  <w:rPr>
+                    <w:rFonts w:ascii="Cambria Math" w:hAnsi="Cambria Math"/>
+                    <w:sz w:val="18"/>
+                    <w:szCs w:val="18"/>
+                    <w:lang w:val="es-ES_tradnl"/>
+                  </w:rPr>
+                  <m:t>2</m:t>
+                </m:r>
                 <m:sSup>
                   <m:sSupPr>
                     <m:ctrlPr>
@@ -5087,89 +4338,10 @@
                     <w:szCs w:val="18"/>
                     <w:lang w:val="es-ES_tradnl"/>
                   </w:rPr>
-                  <m:t>-x-1</m:t>
-                </m:r>
-                <m:r>
-                  <w:rPr>
-                    <w:rFonts w:ascii="Cambria Math" w:hAnsi="Cambria Math"/>
-                    <w:sz w:val="18"/>
-                    <w:szCs w:val="18"/>
-                    <w:lang w:val="es-ES_tradnl"/>
-                  </w:rPr>
-                  <m:t>=0</m:t>
+                  <m:t>-2x-3=0</m:t>
                 </m:r>
               </m:oMath>
             </m:oMathPara>
-          </w:p>
-        </w:tc>
-        <w:tc>
-          <w:tcPr>
-            <w:tcW w:w="429" w:type="dxa"/>
-            <w:tcBorders>
-              <w:top w:val="single" w:sz="4" w:space="0" w:color="auto"/>
-              <w:left w:val="single" w:sz="4" w:space="0" w:color="auto"/>
-              <w:bottom w:val="single" w:sz="4" w:space="0" w:color="auto"/>
-              <w:right w:val="single" w:sz="4" w:space="0" w:color="auto"/>
-            </w:tcBorders>
-            <w:vAlign w:val="center"/>
-            <w:hideMark/>
-          </w:tcPr>
-          <w:p>
-            <w:pPr>
-              <w:jc w:val="center"/>
-              <w:rPr>
-                <w:rFonts w:ascii="Arial" w:hAnsi="Arial"/>
-                <w:sz w:val="18"/>
-                <w:szCs w:val="18"/>
-                <w:lang w:val="es-ES_tradnl"/>
-              </w:rPr>
-            </w:pPr>
-          </w:p>
-        </w:tc>
-        <w:tc>
-          <w:tcPr>
-            <w:tcW w:w="429" w:type="dxa"/>
-            <w:tcBorders>
-              <w:top w:val="single" w:sz="4" w:space="0" w:color="auto"/>
-              <w:left w:val="single" w:sz="4" w:space="0" w:color="auto"/>
-              <w:bottom w:val="single" w:sz="4" w:space="0" w:color="auto"/>
-              <w:right w:val="single" w:sz="4" w:space="0" w:color="auto"/>
-            </w:tcBorders>
-            <w:vAlign w:val="center"/>
-          </w:tcPr>
-          <w:p>
-            <w:pPr>
-              <w:jc w:val="center"/>
-              <w:rPr>
-                <w:rFonts w:ascii="Arial" w:hAnsi="Arial"/>
-                <w:sz w:val="18"/>
-                <w:szCs w:val="18"/>
-                <w:lang w:val="es-ES_tradnl"/>
-              </w:rPr>
-            </w:pPr>
-          </w:p>
-        </w:tc>
-        <w:tc>
-          <w:tcPr>
-            <w:tcW w:w="429" w:type="dxa"/>
-            <w:tcBorders>
-              <w:top w:val="single" w:sz="4" w:space="0" w:color="auto"/>
-              <w:left w:val="single" w:sz="4" w:space="0" w:color="auto"/>
-              <w:bottom w:val="single" w:sz="4" w:space="0" w:color="auto"/>
-              <w:right w:val="single" w:sz="4" w:space="0" w:color="auto"/>
-            </w:tcBorders>
-            <w:vAlign w:val="center"/>
-          </w:tcPr>
-          <w:p>
-            <w:pPr>
-              <w:jc w:val="center"/>
-              <w:rPr>
-                <w:rFonts w:ascii="Arial" w:hAnsi="Arial"/>
-                <w:sz w:val="18"/>
-                <w:szCs w:val="18"/>
-                <w:lang w:val="es-ES_tradnl"/>
-              </w:rPr>
-            </w:pPr>
           </w:p>
         </w:tc>
       </w:tr>
@@ -5232,7 +4404,7 @@
               <m:oMath>
                 <m:rad>
                   <m:radPr>
-                    <m:degHide m:val="on"/>
+                    <m:degHide m:val="1"/>
                     <m:ctrlPr>
                       <w:rPr>
                         <w:rFonts w:ascii="Cambria Math" w:hAnsi="Cambria Math"/>
@@ -5339,76 +4511,6 @@
             </m:oMathPara>
           </w:p>
         </w:tc>
-        <w:tc>
-          <w:tcPr>
-            <w:tcW w:w="429" w:type="dxa"/>
-            <w:tcBorders>
-              <w:top w:val="single" w:sz="4" w:space="0" w:color="auto"/>
-              <w:left w:val="single" w:sz="4" w:space="0" w:color="auto"/>
-              <w:bottom w:val="single" w:sz="4" w:space="0" w:color="auto"/>
-              <w:right w:val="single" w:sz="4" w:space="0" w:color="auto"/>
-            </w:tcBorders>
-            <w:vAlign w:val="center"/>
-            <w:hideMark/>
-          </w:tcPr>
-          <w:p>
-            <w:pPr>
-              <w:jc w:val="center"/>
-              <w:rPr>
-                <w:rFonts w:ascii="Arial" w:hAnsi="Arial"/>
-                <w:sz w:val="18"/>
-                <w:szCs w:val="18"/>
-                <w:lang w:val="es-ES_tradnl"/>
-              </w:rPr>
-            </w:pPr>
-          </w:p>
-        </w:tc>
-        <w:tc>
-          <w:tcPr>
-            <w:tcW w:w="429" w:type="dxa"/>
-            <w:tcBorders>
-              <w:top w:val="single" w:sz="4" w:space="0" w:color="auto"/>
-              <w:left w:val="single" w:sz="4" w:space="0" w:color="auto"/>
-              <w:bottom w:val="single" w:sz="4" w:space="0" w:color="auto"/>
-              <w:right w:val="single" w:sz="4" w:space="0" w:color="auto"/>
-            </w:tcBorders>
-            <w:vAlign w:val="center"/>
-          </w:tcPr>
-          <w:p>
-            <w:pPr>
-              <w:jc w:val="center"/>
-              <w:rPr>
-                <w:rFonts w:ascii="Arial" w:hAnsi="Arial"/>
-                <w:sz w:val="18"/>
-                <w:szCs w:val="18"/>
-                <w:lang w:val="es-ES_tradnl"/>
-              </w:rPr>
-            </w:pPr>
-          </w:p>
-        </w:tc>
-        <w:tc>
-          <w:tcPr>
-            <w:tcW w:w="429" w:type="dxa"/>
-            <w:tcBorders>
-              <w:top w:val="single" w:sz="4" w:space="0" w:color="auto"/>
-              <w:left w:val="single" w:sz="4" w:space="0" w:color="auto"/>
-              <w:bottom w:val="single" w:sz="4" w:space="0" w:color="auto"/>
-              <w:right w:val="single" w:sz="4" w:space="0" w:color="auto"/>
-            </w:tcBorders>
-            <w:vAlign w:val="center"/>
-          </w:tcPr>
-          <w:p>
-            <w:pPr>
-              <w:jc w:val="center"/>
-              <w:rPr>
-                <w:rFonts w:ascii="Arial" w:hAnsi="Arial"/>
-                <w:sz w:val="18"/>
-                <w:szCs w:val="18"/>
-                <w:lang w:val="es-ES_tradnl"/>
-              </w:rPr>
-            </w:pPr>
-          </w:p>
-        </w:tc>
       </w:tr>
     </w:tbl>
     <w:p>
@@ -5439,7 +4541,7 @@
 </file>
 
 <file path=word/styles.xml><?xml version="1.0" encoding="utf-8"?>
-<w:styles xmlns:r="http://schemas.openxmlformats.org/officeDocument/2006/relationships" xmlns:w="http://schemas.openxmlformats.org/wordprocessingml/2006/main">
+<w:styles xmlns:mc="http://schemas.openxmlformats.org/markup-compatibility/2006" xmlns:r="http://schemas.openxmlformats.org/officeDocument/2006/relationships" xmlns:w="http://schemas.openxmlformats.org/wordprocessingml/2006/main" xmlns:w14="http://schemas.microsoft.com/office/word/2010/wordml" xmlns:w15="http://schemas.microsoft.com/office/word/2012/wordml" mc:Ignorable="w14 w15">
   <w:docDefaults>
     <w:rPrDefault>
       <w:rPr>
@@ -5455,144 +4557,369 @@
       </w:pPr>
     </w:pPrDefault>
   </w:docDefaults>
-  <w:latentStyles w:defLockedState="0" w:defUIPriority="99" w:defSemiHidden="1" w:defUnhideWhenUsed="1" w:defQFormat="0" w:count="267">
-    <w:lsdException w:name="Normal" w:semiHidden="0" w:uiPriority="0" w:unhideWhenUsed="0" w:qFormat="1"/>
-    <w:lsdException w:name="heading 1" w:semiHidden="0" w:uiPriority="9" w:unhideWhenUsed="0" w:qFormat="1"/>
-    <w:lsdException w:name="heading 2" w:uiPriority="9" w:qFormat="1"/>
-    <w:lsdException w:name="heading 3" w:uiPriority="9" w:qFormat="1"/>
-    <w:lsdException w:name="heading 4" w:uiPriority="9" w:qFormat="1"/>
-    <w:lsdException w:name="heading 5" w:uiPriority="9" w:qFormat="1"/>
-    <w:lsdException w:name="heading 6" w:uiPriority="9" w:qFormat="1"/>
-    <w:lsdException w:name="heading 7" w:uiPriority="9" w:qFormat="1"/>
-    <w:lsdException w:name="heading 8" w:uiPriority="9" w:qFormat="1"/>
-    <w:lsdException w:name="heading 9" w:uiPriority="9" w:qFormat="1"/>
-    <w:lsdException w:name="toc 1" w:uiPriority="39"/>
-    <w:lsdException w:name="toc 2" w:uiPriority="39"/>
-    <w:lsdException w:name="toc 3" w:uiPriority="39"/>
-    <w:lsdException w:name="toc 4" w:uiPriority="39"/>
-    <w:lsdException w:name="toc 5" w:uiPriority="39"/>
-    <w:lsdException w:name="toc 6" w:uiPriority="39"/>
-    <w:lsdException w:name="toc 7" w:uiPriority="39"/>
-    <w:lsdException w:name="toc 8" w:uiPriority="39"/>
-    <w:lsdException w:name="toc 9" w:uiPriority="39"/>
-    <w:lsdException w:name="caption" w:uiPriority="35" w:qFormat="1"/>
-    <w:lsdException w:name="Title" w:semiHidden="0" w:uiPriority="10" w:unhideWhenUsed="0" w:qFormat="1"/>
-    <w:lsdException w:name="Default Paragraph Font" w:uiPriority="1"/>
-    <w:lsdException w:name="Subtitle" w:semiHidden="0" w:uiPriority="11" w:unhideWhenUsed="0" w:qFormat="1"/>
-    <w:lsdException w:name="Strong" w:semiHidden="0" w:uiPriority="22" w:unhideWhenUsed="0" w:qFormat="1"/>
-    <w:lsdException w:name="Emphasis" w:semiHidden="0" w:uiPriority="20" w:unhideWhenUsed="0" w:qFormat="1"/>
-    <w:lsdException w:name="Table Grid" w:semiHidden="0" w:uiPriority="59" w:unhideWhenUsed="0"/>
-    <w:lsdException w:name="Placeholder Text" w:unhideWhenUsed="0"/>
-    <w:lsdException w:name="No Spacing" w:semiHidden="0" w:uiPriority="1" w:unhideWhenUsed="0" w:qFormat="1"/>
-    <w:lsdException w:name="Light Shading" w:semiHidden="0" w:uiPriority="60" w:unhideWhenUsed="0"/>
-    <w:lsdException w:name="Light List" w:semiHidden="0" w:uiPriority="61" w:unhideWhenUsed="0"/>
-    <w:lsdException w:name="Light Grid" w:semiHidden="0" w:uiPriority="62" w:unhideWhenUsed="0"/>
-    <w:lsdException w:name="Medium Shading 1" w:semiHidden="0" w:uiPriority="63" w:unhideWhenUsed="0"/>
-    <w:lsdException w:name="Medium Shading 2" w:semiHidden="0" w:uiPriority="64" w:unhideWhenUsed="0"/>
-    <w:lsdException w:name="Medium List 1" w:semiHidden="0" w:uiPriority="65" w:unhideWhenUsed="0"/>
-    <w:lsdException w:name="Medium List 2" w:semiHidden="0" w:uiPriority="66" w:unhideWhenUsed="0"/>
-    <w:lsdException w:name="Medium Grid 1" w:semiHidden="0" w:uiPriority="67" w:unhideWhenUsed="0"/>
-    <w:lsdException w:name="Medium Grid 2" w:semiHidden="0" w:uiPriority="68" w:unhideWhenUsed="0"/>
-    <w:lsdException w:name="Medium Grid 3" w:semiHidden="0" w:uiPriority="69" w:unhideWhenUsed="0"/>
-    <w:lsdException w:name="Dark List" w:semiHidden="0" w:uiPriority="70" w:unhideWhenUsed="0"/>
-    <w:lsdException w:name="Colorful Shading" w:semiHidden="0" w:uiPriority="71" w:unhideWhenUsed="0"/>
-    <w:lsdException w:name="Colorful List" w:semiHidden="0" w:uiPriority="72" w:unhideWhenUsed="0"/>
-    <w:lsdException w:name="Colorful Grid" w:semiHidden="0" w:uiPriority="73" w:unhideWhenUsed="0"/>
-    <w:lsdException w:name="Light Shading Accent 1" w:semiHidden="0" w:uiPriority="60" w:unhideWhenUsed="0"/>
-    <w:lsdException w:name="Light List Accent 1" w:semiHidden="0" w:uiPriority="61" w:unhideWhenUsed="0"/>
-    <w:lsdException w:name="Light Grid Accent 1" w:semiHidden="0" w:uiPriority="62" w:unhideWhenUsed="0"/>
-    <w:lsdException w:name="Medium Shading 1 Accent 1" w:semiHidden="0" w:uiPriority="63" w:unhideWhenUsed="0"/>
-    <w:lsdException w:name="Medium Shading 2 Accent 1" w:semiHidden="0" w:uiPriority="64" w:unhideWhenUsed="0"/>
-    <w:lsdException w:name="Medium List 1 Accent 1" w:semiHidden="0" w:uiPriority="65" w:unhideWhenUsed="0"/>
-    <w:lsdException w:name="Revision" w:unhideWhenUsed="0"/>
-    <w:lsdException w:name="List Paragraph" w:semiHidden="0" w:uiPriority="34" w:unhideWhenUsed="0" w:qFormat="1"/>
-    <w:lsdException w:name="Quote" w:semiHidden="0" w:uiPriority="29" w:unhideWhenUsed="0" w:qFormat="1"/>
-    <w:lsdException w:name="Intense Quote" w:semiHidden="0" w:uiPriority="30" w:unhideWhenUsed="0" w:qFormat="1"/>
-    <w:lsdException w:name="Medium List 2 Accent 1" w:semiHidden="0" w:uiPriority="66" w:unhideWhenUsed="0"/>
-    <w:lsdException w:name="Medium Grid 1 Accent 1" w:semiHidden="0" w:uiPriority="67" w:unhideWhenUsed="0"/>
-    <w:lsdException w:name="Medium Grid 2 Accent 1" w:semiHidden="0" w:uiPriority="68" w:unhideWhenUsed="0"/>
-    <w:lsdException w:name="Medium Grid 3 Accent 1" w:semiHidden="0" w:uiPriority="69" w:unhideWhenUsed="0"/>
-    <w:lsdException w:name="Dark List Accent 1" w:semiHidden="0" w:uiPriority="70" w:unhideWhenUsed="0"/>
-    <w:lsdException w:name="Colorful Shading Accent 1" w:semiHidden="0" w:uiPriority="71" w:unhideWhenUsed="0"/>
-    <w:lsdException w:name="Colorful List Accent 1" w:semiHidden="0" w:uiPriority="72" w:unhideWhenUsed="0"/>
-    <w:lsdException w:name="Colorful Grid Accent 1" w:semiHidden="0" w:uiPriority="73" w:unhideWhenUsed="0"/>
-    <w:lsdException w:name="Light Shading Accent 2" w:semiHidden="0" w:uiPriority="60" w:unhideWhenUsed="0"/>
-    <w:lsdException w:name="Light List Accent 2" w:semiHidden="0" w:uiPriority="61" w:unhideWhenUsed="0"/>
-    <w:lsdException w:name="Light Grid Accent 2" w:semiHidden="0" w:uiPriority="62" w:unhideWhenUsed="0"/>
-    <w:lsdException w:name="Medium Shading 1 Accent 2" w:semiHidden="0" w:uiPriority="63" w:unhideWhenUsed="0"/>
-    <w:lsdException w:name="Medium Shading 2 Accent 2" w:semiHidden="0" w:uiPriority="64" w:unhideWhenUsed="0"/>
-    <w:lsdException w:name="Medium List 1 Accent 2" w:semiHidden="0" w:uiPriority="65" w:unhideWhenUsed="0"/>
-    <w:lsdException w:name="Medium List 2 Accent 2" w:semiHidden="0" w:uiPriority="66" w:unhideWhenUsed="0"/>
-    <w:lsdException w:name="Medium Grid 1 Accent 2" w:semiHidden="0" w:uiPriority="67" w:unhideWhenUsed="0"/>
-    <w:lsdException w:name="Medium Grid 2 Accent 2" w:semiHidden="0" w:uiPriority="68" w:unhideWhenUsed="0"/>
-    <w:lsdException w:name="Medium Grid 3 Accent 2" w:semiHidden="0" w:uiPriority="69" w:unhideWhenUsed="0"/>
-    <w:lsdException w:name="Dark List Accent 2" w:semiHidden="0" w:uiPriority="70" w:unhideWhenUsed="0"/>
-    <w:lsdException w:name="Colorful Shading Accent 2" w:semiHidden="0" w:uiPriority="71" w:unhideWhenUsed="0"/>
-    <w:lsdException w:name="Colorful List Accent 2" w:semiHidden="0" w:uiPriority="72" w:unhideWhenUsed="0"/>
-    <w:lsdException w:name="Colorful Grid Accent 2" w:semiHidden="0" w:uiPriority="73" w:unhideWhenUsed="0"/>
-    <w:lsdException w:name="Light Shading Accent 3" w:semiHidden="0" w:uiPriority="60" w:unhideWhenUsed="0"/>
-    <w:lsdException w:name="Light List Accent 3" w:semiHidden="0" w:uiPriority="61" w:unhideWhenUsed="0"/>
-    <w:lsdException w:name="Light Grid Accent 3" w:semiHidden="0" w:uiPriority="62" w:unhideWhenUsed="0"/>
-    <w:lsdException w:name="Medium Shading 1 Accent 3" w:semiHidden="0" w:uiPriority="63" w:unhideWhenUsed="0"/>
-    <w:lsdException w:name="Medium Shading 2 Accent 3" w:semiHidden="0" w:uiPriority="64" w:unhideWhenUsed="0"/>
-    <w:lsdException w:name="Medium List 1 Accent 3" w:semiHidden="0" w:uiPriority="65" w:unhideWhenUsed="0"/>
-    <w:lsdException w:name="Medium List 2 Accent 3" w:semiHidden="0" w:uiPriority="66" w:unhideWhenUsed="0"/>
-    <w:lsdException w:name="Medium Grid 1 Accent 3" w:semiHidden="0" w:uiPriority="67" w:unhideWhenUsed="0"/>
-    <w:lsdException w:name="Medium Grid 2 Accent 3" w:semiHidden="0" w:uiPriority="68" w:unhideWhenUsed="0"/>
-    <w:lsdException w:name="Medium Grid 3 Accent 3" w:semiHidden="0" w:uiPriority="69" w:unhideWhenUsed="0"/>
-    <w:lsdException w:name="Dark List Accent 3" w:semiHidden="0" w:uiPriority="70" w:unhideWhenUsed="0"/>
-    <w:lsdException w:name="Colorful Shading Accent 3" w:semiHidden="0" w:uiPriority="71" w:unhideWhenUsed="0"/>
-    <w:lsdException w:name="Colorful List Accent 3" w:semiHidden="0" w:uiPriority="72" w:unhideWhenUsed="0"/>
-    <w:lsdException w:name="Colorful Grid Accent 3" w:semiHidden="0" w:uiPriority="73" w:unhideWhenUsed="0"/>
-    <w:lsdException w:name="Light Shading Accent 4" w:semiHidden="0" w:uiPriority="60" w:unhideWhenUsed="0"/>
-    <w:lsdException w:name="Light List Accent 4" w:semiHidden="0" w:uiPriority="61" w:unhideWhenUsed="0"/>
-    <w:lsdException w:name="Light Grid Accent 4" w:semiHidden="0" w:uiPriority="62" w:unhideWhenUsed="0"/>
-    <w:lsdException w:name="Medium Shading 1 Accent 4" w:semiHidden="0" w:uiPriority="63" w:unhideWhenUsed="0"/>
-    <w:lsdException w:name="Medium Shading 2 Accent 4" w:semiHidden="0" w:uiPriority="64" w:unhideWhenUsed="0"/>
-    <w:lsdException w:name="Medium List 1 Accent 4" w:semiHidden="0" w:uiPriority="65" w:unhideWhenUsed="0"/>
-    <w:lsdException w:name="Medium List 2 Accent 4" w:semiHidden="0" w:uiPriority="66" w:unhideWhenUsed="0"/>
-    <w:lsdException w:name="Medium Grid 1 Accent 4" w:semiHidden="0" w:uiPriority="67" w:unhideWhenUsed="0"/>
-    <w:lsdException w:name="Medium Grid 2 Accent 4" w:semiHidden="0" w:uiPriority="68" w:unhideWhenUsed="0"/>
-    <w:lsdException w:name="Medium Grid 3 Accent 4" w:semiHidden="0" w:uiPriority="69" w:unhideWhenUsed="0"/>
-    <w:lsdException w:name="Dark List Accent 4" w:semiHidden="0" w:uiPriority="70" w:unhideWhenUsed="0"/>
-    <w:lsdException w:name="Colorful Shading Accent 4" w:semiHidden="0" w:uiPriority="71" w:unhideWhenUsed="0"/>
-    <w:lsdException w:name="Colorful List Accent 4" w:semiHidden="0" w:uiPriority="72" w:unhideWhenUsed="0"/>
-    <w:lsdException w:name="Colorful Grid Accent 4" w:semiHidden="0" w:uiPriority="73" w:unhideWhenUsed="0"/>
-    <w:lsdException w:name="Light Shading Accent 5" w:semiHidden="0" w:uiPriority="60" w:unhideWhenUsed="0"/>
-    <w:lsdException w:name="Light List Accent 5" w:semiHidden="0" w:uiPriority="61" w:unhideWhenUsed="0"/>
-    <w:lsdException w:name="Light Grid Accent 5" w:semiHidden="0" w:uiPriority="62" w:unhideWhenUsed="0"/>
-    <w:lsdException w:name="Medium Shading 1 Accent 5" w:semiHidden="0" w:uiPriority="63" w:unhideWhenUsed="0"/>
-    <w:lsdException w:name="Medium Shading 2 Accent 5" w:semiHidden="0" w:uiPriority="64" w:unhideWhenUsed="0"/>
-    <w:lsdException w:name="Medium List 1 Accent 5" w:semiHidden="0" w:uiPriority="65" w:unhideWhenUsed="0"/>
-    <w:lsdException w:name="Medium List 2 Accent 5" w:semiHidden="0" w:uiPriority="66" w:unhideWhenUsed="0"/>
-    <w:lsdException w:name="Medium Grid 1 Accent 5" w:semiHidden="0" w:uiPriority="67" w:unhideWhenUsed="0"/>
-    <w:lsdException w:name="Medium Grid 2 Accent 5" w:semiHidden="0" w:uiPriority="68" w:unhideWhenUsed="0"/>
-    <w:lsdException w:name="Medium Grid 3 Accent 5" w:semiHidden="0" w:uiPriority="69" w:unhideWhenUsed="0"/>
-    <w:lsdException w:name="Dark List Accent 5" w:semiHidden="0" w:uiPriority="70" w:unhideWhenUsed="0"/>
-    <w:lsdException w:name="Colorful Shading Accent 5" w:semiHidden="0" w:uiPriority="71" w:unhideWhenUsed="0"/>
-    <w:lsdException w:name="Colorful List Accent 5" w:semiHidden="0" w:uiPriority="72" w:unhideWhenUsed="0"/>
-    <w:lsdException w:name="Colorful Grid Accent 5" w:semiHidden="0" w:uiPriority="73" w:unhideWhenUsed="0"/>
-    <w:lsdException w:name="Light Shading Accent 6" w:semiHidden="0" w:uiPriority="60" w:unhideWhenUsed="0"/>
-    <w:lsdException w:name="Light List Accent 6" w:semiHidden="0" w:uiPriority="61" w:unhideWhenUsed="0"/>
-    <w:lsdException w:name="Light Grid Accent 6" w:semiHidden="0" w:uiPriority="62" w:unhideWhenUsed="0"/>
-    <w:lsdException w:name="Medium Shading 1 Accent 6" w:semiHidden="0" w:uiPriority="63" w:unhideWhenUsed="0"/>
-    <w:lsdException w:name="Medium Shading 2 Accent 6" w:semiHidden="0" w:uiPriority="64" w:unhideWhenUsed="0"/>
-    <w:lsdException w:name="Medium List 1 Accent 6" w:semiHidden="0" w:uiPriority="65" w:unhideWhenUsed="0"/>
-    <w:lsdException w:name="Medium List 2 Accent 6" w:semiHidden="0" w:uiPriority="66" w:unhideWhenUsed="0"/>
-    <w:lsdException w:name="Medium Grid 1 Accent 6" w:semiHidden="0" w:uiPriority="67" w:unhideWhenUsed="0"/>
-    <w:lsdException w:name="Medium Grid 2 Accent 6" w:semiHidden="0" w:uiPriority="68" w:unhideWhenUsed="0"/>
-    <w:lsdException w:name="Medium Grid 3 Accent 6" w:semiHidden="0" w:uiPriority="69" w:unhideWhenUsed="0"/>
-    <w:lsdException w:name="Dark List Accent 6" w:semiHidden="0" w:uiPriority="70" w:unhideWhenUsed="0"/>
-    <w:lsdException w:name="Colorful Shading Accent 6" w:semiHidden="0" w:uiPriority="71" w:unhideWhenUsed="0"/>
-    <w:lsdException w:name="Colorful List Accent 6" w:semiHidden="0" w:uiPriority="72" w:unhideWhenUsed="0"/>
-    <w:lsdException w:name="Colorful Grid Accent 6" w:semiHidden="0" w:uiPriority="73" w:unhideWhenUsed="0"/>
-    <w:lsdException w:name="Subtle Emphasis" w:semiHidden="0" w:uiPriority="19" w:unhideWhenUsed="0" w:qFormat="1"/>
-    <w:lsdException w:name="Intense Emphasis" w:semiHidden="0" w:uiPriority="21" w:unhideWhenUsed="0" w:qFormat="1"/>
-    <w:lsdException w:name="Subtle Reference" w:semiHidden="0" w:uiPriority="31" w:unhideWhenUsed="0" w:qFormat="1"/>
-    <w:lsdException w:name="Intense Reference" w:semiHidden="0" w:uiPriority="32" w:unhideWhenUsed="0" w:qFormat="1"/>
-    <w:lsdException w:name="Book Title" w:semiHidden="0" w:uiPriority="33" w:unhideWhenUsed="0" w:qFormat="1"/>
-    <w:lsdException w:name="Bibliography" w:uiPriority="37"/>
-    <w:lsdException w:name="TOC Heading" w:uiPriority="39" w:qFormat="1"/>
+  <w:latentStyles w:defLockedState="0" w:defUIPriority="99" w:defSemiHidden="0" w:defUnhideWhenUsed="0" w:defQFormat="0" w:count="371">
+    <w:lsdException w:name="Normal" w:uiPriority="0" w:qFormat="1"/>
+    <w:lsdException w:name="heading 1" w:uiPriority="9" w:qFormat="1"/>
+    <w:lsdException w:name="heading 2" w:semiHidden="1" w:uiPriority="9" w:unhideWhenUsed="1" w:qFormat="1"/>
+    <w:lsdException w:name="heading 3" w:semiHidden="1" w:uiPriority="9" w:unhideWhenUsed="1" w:qFormat="1"/>
+    <w:lsdException w:name="heading 4" w:semiHidden="1" w:uiPriority="9" w:unhideWhenUsed="1" w:qFormat="1"/>
+    <w:lsdException w:name="heading 5" w:semiHidden="1" w:uiPriority="9" w:unhideWhenUsed="1" w:qFormat="1"/>
+    <w:lsdException w:name="heading 6" w:semiHidden="1" w:uiPriority="9" w:unhideWhenUsed="1" w:qFormat="1"/>
+    <w:lsdException w:name="heading 7" w:semiHidden="1" w:uiPriority="9" w:unhideWhenUsed="1" w:qFormat="1"/>
+    <w:lsdException w:name="heading 8" w:semiHidden="1" w:uiPriority="9" w:unhideWhenUsed="1" w:qFormat="1"/>
+    <w:lsdException w:name="heading 9" w:semiHidden="1" w:uiPriority="9" w:unhideWhenUsed="1" w:qFormat="1"/>
+    <w:lsdException w:name="index 1" w:semiHidden="1" w:unhideWhenUsed="1"/>
+    <w:lsdException w:name="index 2" w:semiHidden="1" w:unhideWhenUsed="1"/>
+    <w:lsdException w:name="index 3" w:semiHidden="1" w:unhideWhenUsed="1"/>
+    <w:lsdException w:name="index 4" w:semiHidden="1" w:unhideWhenUsed="1"/>
+    <w:lsdException w:name="index 5" w:semiHidden="1" w:unhideWhenUsed="1"/>
+    <w:lsdException w:name="index 6" w:semiHidden="1" w:unhideWhenUsed="1"/>
+    <w:lsdException w:name="index 7" w:semiHidden="1" w:unhideWhenUsed="1"/>
+    <w:lsdException w:name="index 8" w:semiHidden="1" w:unhideWhenUsed="1"/>
+    <w:lsdException w:name="index 9" w:semiHidden="1" w:unhideWhenUsed="1"/>
+    <w:lsdException w:name="toc 1" w:semiHidden="1" w:uiPriority="39" w:unhideWhenUsed="1"/>
+    <w:lsdException w:name="toc 2" w:semiHidden="1" w:uiPriority="39" w:unhideWhenUsed="1"/>
+    <w:lsdException w:name="toc 3" w:semiHidden="1" w:uiPriority="39" w:unhideWhenUsed="1"/>
+    <w:lsdException w:name="toc 4" w:semiHidden="1" w:uiPriority="39" w:unhideWhenUsed="1"/>
+    <w:lsdException w:name="toc 5" w:semiHidden="1" w:uiPriority="39" w:unhideWhenUsed="1"/>
+    <w:lsdException w:name="toc 6" w:semiHidden="1" w:uiPriority="39" w:unhideWhenUsed="1"/>
+    <w:lsdException w:name="toc 7" w:semiHidden="1" w:uiPriority="39" w:unhideWhenUsed="1"/>
+    <w:lsdException w:name="toc 8" w:semiHidden="1" w:uiPriority="39" w:unhideWhenUsed="1"/>
+    <w:lsdException w:name="toc 9" w:semiHidden="1" w:uiPriority="39" w:unhideWhenUsed="1"/>
+    <w:lsdException w:name="Normal Indent" w:semiHidden="1" w:unhideWhenUsed="1"/>
+    <w:lsdException w:name="footnote text" w:semiHidden="1" w:unhideWhenUsed="1"/>
+    <w:lsdException w:name="annotation text" w:semiHidden="1" w:unhideWhenUsed="1"/>
+    <w:lsdException w:name="header" w:semiHidden="1" w:unhideWhenUsed="1"/>
+    <w:lsdException w:name="footer" w:semiHidden="1" w:unhideWhenUsed="1"/>
+    <w:lsdException w:name="index heading" w:semiHidden="1" w:unhideWhenUsed="1"/>
+    <w:lsdException w:name="caption" w:semiHidden="1" w:uiPriority="35" w:unhideWhenUsed="1" w:qFormat="1"/>
+    <w:lsdException w:name="table of figures" w:semiHidden="1" w:unhideWhenUsed="1"/>
+    <w:lsdException w:name="envelope address" w:semiHidden="1" w:unhideWhenUsed="1"/>
+    <w:lsdException w:name="envelope return" w:semiHidden="1" w:unhideWhenUsed="1"/>
+    <w:lsdException w:name="footnote reference" w:semiHidden="1" w:unhideWhenUsed="1"/>
+    <w:lsdException w:name="annotation reference" w:semiHidden="1" w:unhideWhenUsed="1"/>
+    <w:lsdException w:name="line number" w:semiHidden="1" w:unhideWhenUsed="1"/>
+    <w:lsdException w:name="page number" w:semiHidden="1" w:unhideWhenUsed="1"/>
+    <w:lsdException w:name="endnote reference" w:semiHidden="1" w:unhideWhenUsed="1"/>
+    <w:lsdException w:name="endnote text" w:semiHidden="1" w:unhideWhenUsed="1"/>
+    <w:lsdException w:name="table of authorities" w:semiHidden="1" w:unhideWhenUsed="1"/>
+    <w:lsdException w:name="macro" w:semiHidden="1" w:unhideWhenUsed="1"/>
+    <w:lsdException w:name="toa heading" w:semiHidden="1" w:unhideWhenUsed="1"/>
+    <w:lsdException w:name="List" w:semiHidden="1" w:unhideWhenUsed="1"/>
+    <w:lsdException w:name="List Bullet" w:semiHidden="1" w:unhideWhenUsed="1"/>
+    <w:lsdException w:name="List Number" w:semiHidden="1" w:unhideWhenUsed="1"/>
+    <w:lsdException w:name="List 2" w:semiHidden="1" w:unhideWhenUsed="1"/>
+    <w:lsdException w:name="List 3" w:semiHidden="1" w:unhideWhenUsed="1"/>
+    <w:lsdException w:name="List 4" w:semiHidden="1" w:unhideWhenUsed="1"/>
+    <w:lsdException w:name="List 5" w:semiHidden="1" w:unhideWhenUsed="1"/>
+    <w:lsdException w:name="List Bullet 2" w:semiHidden="1" w:unhideWhenUsed="1"/>
+    <w:lsdException w:name="List Bullet 3" w:semiHidden="1" w:unhideWhenUsed="1"/>
+    <w:lsdException w:name="List Bullet 4" w:semiHidden="1" w:unhideWhenUsed="1"/>
+    <w:lsdException w:name="List Bullet 5" w:semiHidden="1" w:unhideWhenUsed="1"/>
+    <w:lsdException w:name="List Number 2" w:semiHidden="1" w:unhideWhenUsed="1"/>
+    <w:lsdException w:name="List Number 3" w:semiHidden="1" w:unhideWhenUsed="1"/>
+    <w:lsdException w:name="List Number 4" w:semiHidden="1" w:unhideWhenUsed="1"/>
+    <w:lsdException w:name="List Number 5" w:semiHidden="1" w:unhideWhenUsed="1"/>
+    <w:lsdException w:name="Title" w:uiPriority="10" w:qFormat="1"/>
+    <w:lsdException w:name="Closing" w:semiHidden="1" w:unhideWhenUsed="1"/>
+    <w:lsdException w:name="Signature" w:semiHidden="1" w:unhideWhenUsed="1"/>
+    <w:lsdException w:name="Default Paragraph Font" w:semiHidden="1" w:uiPriority="1" w:unhideWhenUsed="1"/>
+    <w:lsdException w:name="Body Text" w:semiHidden="1" w:unhideWhenUsed="1"/>
+    <w:lsdException w:name="Body Text Indent" w:semiHidden="1" w:unhideWhenUsed="1"/>
+    <w:lsdException w:name="List Continue" w:semiHidden="1" w:unhideWhenUsed="1"/>
+    <w:lsdException w:name="List Continue 2" w:semiHidden="1" w:unhideWhenUsed="1"/>
+    <w:lsdException w:name="List Continue 3" w:semiHidden="1" w:unhideWhenUsed="1"/>
+    <w:lsdException w:name="List Continue 4" w:semiHidden="1" w:unhideWhenUsed="1"/>
+    <w:lsdException w:name="List Continue 5" w:semiHidden="1" w:unhideWhenUsed="1"/>
+    <w:lsdException w:name="Message Header" w:semiHidden="1" w:unhideWhenUsed="1"/>
+    <w:lsdException w:name="Subtitle" w:uiPriority="11" w:qFormat="1"/>
+    <w:lsdException w:name="Salutation" w:semiHidden="1" w:unhideWhenUsed="1"/>
+    <w:lsdException w:name="Date" w:semiHidden="1" w:unhideWhenUsed="1"/>
+    <w:lsdException w:name="Body Text First Indent" w:semiHidden="1" w:unhideWhenUsed="1"/>
+    <w:lsdException w:name="Body Text First Indent 2" w:semiHidden="1" w:unhideWhenUsed="1"/>
+    <w:lsdException w:name="Note Heading" w:semiHidden="1" w:unhideWhenUsed="1"/>
+    <w:lsdException w:name="Body Text 2" w:semiHidden="1" w:unhideWhenUsed="1"/>
+    <w:lsdException w:name="Body Text 3" w:semiHidden="1" w:unhideWhenUsed="1"/>
+    <w:lsdException w:name="Body Text Indent 2" w:semiHidden="1" w:unhideWhenUsed="1"/>
+    <w:lsdException w:name="Body Text Indent 3" w:semiHidden="1" w:unhideWhenUsed="1"/>
+    <w:lsdException w:name="Block Text" w:semiHidden="1" w:unhideWhenUsed="1"/>
+    <w:lsdException w:name="Hyperlink" w:semiHidden="1" w:unhideWhenUsed="1"/>
+    <w:lsdException w:name="FollowedHyperlink" w:semiHidden="1" w:unhideWhenUsed="1"/>
+    <w:lsdException w:name="Strong" w:uiPriority="22" w:qFormat="1"/>
+    <w:lsdException w:name="Emphasis" w:uiPriority="20" w:qFormat="1"/>
+    <w:lsdException w:name="Document Map" w:semiHidden="1" w:unhideWhenUsed="1"/>
+    <w:lsdException w:name="Plain Text" w:semiHidden="1" w:unhideWhenUsed="1"/>
+    <w:lsdException w:name="E-mail Signature" w:semiHidden="1" w:unhideWhenUsed="1"/>
+    <w:lsdException w:name="HTML Top of Form" w:semiHidden="1" w:unhideWhenUsed="1"/>
+    <w:lsdException w:name="HTML Bottom of Form" w:semiHidden="1" w:unhideWhenUsed="1"/>
+    <w:lsdException w:name="Normal (Web)" w:semiHidden="1" w:unhideWhenUsed="1"/>
+    <w:lsdException w:name="HTML Acronym" w:semiHidden="1" w:unhideWhenUsed="1"/>
+    <w:lsdException w:name="HTML Address" w:semiHidden="1" w:unhideWhenUsed="1"/>
+    <w:lsdException w:name="HTML Cite" w:semiHidden="1" w:unhideWhenUsed="1"/>
+    <w:lsdException w:name="HTML Code" w:semiHidden="1" w:unhideWhenUsed="1"/>
+    <w:lsdException w:name="HTML Definition" w:semiHidden="1" w:unhideWhenUsed="1"/>
+    <w:lsdException w:name="HTML Keyboard" w:semiHidden="1" w:unhideWhenUsed="1"/>
+    <w:lsdException w:name="HTML Preformatted" w:semiHidden="1" w:unhideWhenUsed="1"/>
+    <w:lsdException w:name="HTML Sample" w:semiHidden="1" w:unhideWhenUsed="1"/>
+    <w:lsdException w:name="HTML Typewriter" w:semiHidden="1" w:unhideWhenUsed="1"/>
+    <w:lsdException w:name="HTML Variable" w:semiHidden="1" w:unhideWhenUsed="1"/>
+    <w:lsdException w:name="Normal Table" w:semiHidden="1" w:unhideWhenUsed="1"/>
+    <w:lsdException w:name="annotation subject" w:semiHidden="1" w:unhideWhenUsed="1"/>
+    <w:lsdException w:name="No List" w:semiHidden="1" w:unhideWhenUsed="1"/>
+    <w:lsdException w:name="Outline List 1" w:semiHidden="1" w:unhideWhenUsed="1"/>
+    <w:lsdException w:name="Outline List 2" w:semiHidden="1" w:unhideWhenUsed="1"/>
+    <w:lsdException w:name="Outline List 3" w:semiHidden="1" w:unhideWhenUsed="1"/>
+    <w:lsdException w:name="Table Simple 1" w:semiHidden="1" w:unhideWhenUsed="1"/>
+    <w:lsdException w:name="Table Simple 2" w:semiHidden="1" w:unhideWhenUsed="1"/>
+    <w:lsdException w:name="Table Simple 3" w:semiHidden="1" w:unhideWhenUsed="1"/>
+    <w:lsdException w:name="Table Classic 1" w:semiHidden="1" w:unhideWhenUsed="1"/>
+    <w:lsdException w:name="Table Classic 2" w:semiHidden="1" w:unhideWhenUsed="1"/>
+    <w:lsdException w:name="Table Classic 3" w:semiHidden="1" w:unhideWhenUsed="1"/>
+    <w:lsdException w:name="Table Classic 4" w:semiHidden="1" w:unhideWhenUsed="1"/>
+    <w:lsdException w:name="Table Colorful 1" w:semiHidden="1" w:unhideWhenUsed="1"/>
+    <w:lsdException w:name="Table Colorful 2" w:semiHidden="1" w:unhideWhenUsed="1"/>
+    <w:lsdException w:name="Table Colorful 3" w:semiHidden="1" w:unhideWhenUsed="1"/>
+    <w:lsdException w:name="Table Columns 1" w:semiHidden="1" w:unhideWhenUsed="1"/>
+    <w:lsdException w:name="Table Columns 2" w:semiHidden="1" w:unhideWhenUsed="1"/>
+    <w:lsdException w:name="Table Columns 3" w:semiHidden="1" w:unhideWhenUsed="1"/>
+    <w:lsdException w:name="Table Columns 4" w:semiHidden="1" w:unhideWhenUsed="1"/>
+    <w:lsdException w:name="Table Columns 5" w:semiHidden="1" w:unhideWhenUsed="1"/>
+    <w:lsdException w:name="Table Grid 1" w:semiHidden="1" w:unhideWhenUsed="1"/>
+    <w:lsdException w:name="Table Grid 2" w:semiHidden="1" w:unhideWhenUsed="1"/>
+    <w:lsdException w:name="Table Grid 3" w:semiHidden="1" w:unhideWhenUsed="1"/>
+    <w:lsdException w:name="Table Grid 4" w:semiHidden="1" w:unhideWhenUsed="1"/>
+    <w:lsdException w:name="Table Grid 5" w:semiHidden="1" w:unhideWhenUsed="1"/>
+    <w:lsdException w:name="Table Grid 6" w:semiHidden="1" w:unhideWhenUsed="1"/>
+    <w:lsdException w:name="Table Grid 7" w:semiHidden="1" w:unhideWhenUsed="1"/>
+    <w:lsdException w:name="Table Grid 8" w:semiHidden="1" w:unhideWhenUsed="1"/>
+    <w:lsdException w:name="Table List 1" w:semiHidden="1" w:unhideWhenUsed="1"/>
+    <w:lsdException w:name="Table List 2" w:semiHidden="1" w:unhideWhenUsed="1"/>
+    <w:lsdException w:name="Table List 3" w:semiHidden="1" w:unhideWhenUsed="1"/>
+    <w:lsdException w:name="Table List 4" w:semiHidden="1" w:unhideWhenUsed="1"/>
+    <w:lsdException w:name="Table List 5" w:semiHidden="1" w:unhideWhenUsed="1"/>
+    <w:lsdException w:name="Table List 6" w:semiHidden="1" w:unhideWhenUsed="1"/>
+    <w:lsdException w:name="Table List 7" w:semiHidden="1" w:unhideWhenUsed="1"/>
+    <w:lsdException w:name="Table List 8" w:semiHidden="1" w:unhideWhenUsed="1"/>
+    <w:lsdException w:name="Table 3D effects 1" w:semiHidden="1" w:unhideWhenUsed="1"/>
+    <w:lsdException w:name="Table 3D effects 2" w:semiHidden="1" w:unhideWhenUsed="1"/>
+    <w:lsdException w:name="Table 3D effects 3" w:semiHidden="1" w:unhideWhenUsed="1"/>
+    <w:lsdException w:name="Table Contemporary" w:semiHidden="1" w:unhideWhenUsed="1"/>
+    <w:lsdException w:name="Table Elegant" w:semiHidden="1" w:unhideWhenUsed="1"/>
+    <w:lsdException w:name="Table Professional" w:semiHidden="1" w:unhideWhenUsed="1"/>
+    <w:lsdException w:name="Table Subtle 1" w:semiHidden="1" w:unhideWhenUsed="1"/>
+    <w:lsdException w:name="Table Subtle 2" w:semiHidden="1" w:unhideWhenUsed="1"/>
+    <w:lsdException w:name="Table Web 1" w:semiHidden="1" w:unhideWhenUsed="1"/>
+    <w:lsdException w:name="Table Web 2" w:semiHidden="1" w:unhideWhenUsed="1"/>
+    <w:lsdException w:name="Table Web 3" w:semiHidden="1" w:unhideWhenUsed="1"/>
+    <w:lsdException w:name="Balloon Text" w:semiHidden="1" w:unhideWhenUsed="1"/>
+    <w:lsdException w:name="Table Grid" w:uiPriority="0"/>
+    <w:lsdException w:name="Table Theme" w:semiHidden="1" w:unhideWhenUsed="1"/>
+    <w:lsdException w:name="Placeholder Text" w:semiHidden="1"/>
+    <w:lsdException w:name="No Spacing" w:uiPriority="1" w:qFormat="1"/>
+    <w:lsdException w:name="Light Shading" w:uiPriority="60"/>
+    <w:lsdException w:name="Light List" w:uiPriority="61"/>
+    <w:lsdException w:name="Light Grid" w:uiPriority="62"/>
+    <w:lsdException w:name="Medium Shading 1" w:uiPriority="63"/>
+    <w:lsdException w:name="Medium Shading 2" w:uiPriority="64"/>
+    <w:lsdException w:name="Medium List 1" w:uiPriority="65"/>
+    <w:lsdException w:name="Medium List 2" w:uiPriority="66"/>
+    <w:lsdException w:name="Medium Grid 1" w:uiPriority="67"/>
+    <w:lsdException w:name="Medium Grid 2" w:uiPriority="68"/>
+    <w:lsdException w:name="Medium Grid 3" w:uiPriority="69"/>
+    <w:lsdException w:name="Dark List" w:uiPriority="70"/>
+    <w:lsdException w:name="Colorful Shading" w:uiPriority="71"/>
+    <w:lsdException w:name="Colorful List" w:uiPriority="72"/>
+    <w:lsdException w:name="Colorful Grid" w:uiPriority="73"/>
+    <w:lsdException w:name="Light Shading Accent 1" w:uiPriority="60"/>
+    <w:lsdException w:name="Light List Accent 1" w:uiPriority="61"/>
+    <w:lsdException w:name="Light Grid Accent 1" w:uiPriority="62"/>
+    <w:lsdException w:name="Medium Shading 1 Accent 1" w:uiPriority="63"/>
+    <w:lsdException w:name="Medium Shading 2 Accent 1" w:uiPriority="64"/>
+    <w:lsdException w:name="Medium List 1 Accent 1" w:uiPriority="65"/>
+    <w:lsdException w:name="Revision" w:semiHidden="1"/>
+    <w:lsdException w:name="List Paragraph" w:uiPriority="34" w:qFormat="1"/>
+    <w:lsdException w:name="Quote" w:uiPriority="29" w:qFormat="1"/>
+    <w:lsdException w:name="Intense Quote" w:uiPriority="30" w:qFormat="1"/>
+    <w:lsdException w:name="Medium List 2 Accent 1" w:uiPriority="66"/>
+    <w:lsdException w:name="Medium Grid 1 Accent 1" w:uiPriority="67"/>
+    <w:lsdException w:name="Medium Grid 2 Accent 1" w:uiPriority="68"/>
+    <w:lsdException w:name="Medium Grid 3 Accent 1" w:uiPriority="69"/>
+    <w:lsdException w:name="Dark List Accent 1" w:uiPriority="70"/>
+    <w:lsdException w:name="Colorful Shading Accent 1" w:uiPriority="71"/>
+    <w:lsdException w:name="Colorful List Accent 1" w:uiPriority="72"/>
+    <w:lsdException w:name="Colorful Grid Accent 1" w:uiPriority="73"/>
+    <w:lsdException w:name="Light Shading Accent 2" w:uiPriority="60"/>
+    <w:lsdException w:name="Light List Accent 2" w:uiPriority="61"/>
+    <w:lsdException w:name="Light Grid Accent 2" w:uiPriority="62"/>
+    <w:lsdException w:name="Medium Shading 1 Accent 2" w:uiPriority="63"/>
+    <w:lsdException w:name="Medium Shading 2 Accent 2" w:uiPriority="64"/>
+    <w:lsdException w:name="Medium List 1 Accent 2" w:uiPriority="65"/>
+    <w:lsdException w:name="Medium List 2 Accent 2" w:uiPriority="66"/>
+    <w:lsdException w:name="Medium Grid 1 Accent 2" w:uiPriority="67"/>
+    <w:lsdException w:name="Medium Grid 2 Accent 2" w:uiPriority="68"/>
+    <w:lsdException w:name="Medium Grid 3 Accent 2" w:uiPriority="69"/>
+    <w:lsdException w:name="Dark List Accent 2" w:uiPriority="70"/>
+    <w:lsdException w:name="Colorful Shading Accent 2" w:uiPriority="71"/>
+    <w:lsdException w:name="Colorful List Accent 2" w:uiPriority="72"/>
+    <w:lsdException w:name="Colorful Grid Accent 2" w:uiPriority="73"/>
+    <w:lsdException w:name="Light Shading Accent 3" w:uiPriority="60"/>
+    <w:lsdException w:name="Light List Accent 3" w:uiPriority="61"/>
+    <w:lsdException w:name="Light Grid Accent 3" w:uiPriority="62"/>
+    <w:lsdException w:name="Medium Shading 1 Accent 3" w:uiPriority="63"/>
+    <w:lsdException w:name="Medium Shading 2 Accent 3" w:uiPriority="64"/>
+    <w:lsdException w:name="Medium List 1 Accent 3" w:uiPriority="65"/>
+    <w:lsdException w:name="Medium List 2 Accent 3" w:uiPriority="66"/>
+    <w:lsdException w:name="Medium Grid 1 Accent 3" w:uiPriority="67"/>
+    <w:lsdException w:name="Medium Grid 2 Accent 3" w:uiPriority="68"/>
+    <w:lsdException w:name="Medium Grid 3 Accent 3" w:uiPriority="69"/>
+    <w:lsdException w:name="Dark List Accent 3" w:uiPriority="70"/>
+    <w:lsdException w:name="Colorful Shading Accent 3" w:uiPriority="71"/>
+    <w:lsdException w:name="Colorful List Accent 3" w:uiPriority="72"/>
+    <w:lsdException w:name="Colorful Grid Accent 3" w:uiPriority="73"/>
+    <w:lsdException w:name="Light Shading Accent 4" w:uiPriority="60"/>
+    <w:lsdException w:name="Light List Accent 4" w:uiPriority="61"/>
+    <w:lsdException w:name="Light Grid Accent 4" w:uiPriority="62"/>
+    <w:lsdException w:name="Medium Shading 1 Accent 4" w:uiPriority="63"/>
+    <w:lsdException w:name="Medium Shading 2 Accent 4" w:uiPriority="64"/>
+    <w:lsdException w:name="Medium List 1 Accent 4" w:uiPriority="65"/>
+    <w:lsdException w:name="Medium List 2 Accent 4" w:uiPriority="66"/>
+    <w:lsdException w:name="Medium Grid 1 Accent 4" w:uiPriority="67"/>
+    <w:lsdException w:name="Medium Grid 2 Accent 4" w:uiPriority="68"/>
+    <w:lsdException w:name="Medium Grid 3 Accent 4" w:uiPriority="69"/>
+    <w:lsdException w:name="Dark List Accent 4" w:uiPriority="70"/>
+    <w:lsdException w:name="Colorful Shading Accent 4" w:uiPriority="71"/>
+    <w:lsdException w:name="Colorful List Accent 4" w:uiPriority="72"/>
+    <w:lsdException w:name="Colorful Grid Accent 4" w:uiPriority="73"/>
+    <w:lsdException w:name="Light Shading Accent 5" w:uiPriority="60"/>
+    <w:lsdException w:name="Light List Accent 5" w:uiPriority="61"/>
+    <w:lsdException w:name="Light Grid Accent 5" w:uiPriority="62"/>
+    <w:lsdException w:name="Medium Shading 1 Accent 5" w:uiPriority="63"/>
+    <w:lsdException w:name="Medium Shading 2 Accent 5" w:uiPriority="64"/>
+    <w:lsdException w:name="Medium List 1 Accent 5" w:uiPriority="65"/>
+    <w:lsdException w:name="Medium List 2 Accent 5" w:uiPriority="66"/>
+    <w:lsdException w:name="Medium Grid 1 Accent 5" w:uiPriority="67"/>
+    <w:lsdException w:name="Medium Grid 2 Accent 5" w:uiPriority="68"/>
+    <w:lsdException w:name="Medium Grid 3 Accent 5" w:uiPriority="69"/>
+    <w:lsdException w:name="Dark List Accent 5" w:uiPriority="70"/>
+    <w:lsdException w:name="Colorful Shading Accent 5" w:uiPriority="71"/>
+    <w:lsdException w:name="Colorful List Accent 5" w:uiPriority="72"/>
+    <w:lsdException w:name="Colorful Grid Accent 5" w:uiPriority="73"/>
+    <w:lsdException w:name="Light Shading Accent 6" w:uiPriority="60"/>
+    <w:lsdException w:name="Light List Accent 6" w:uiPriority="61"/>
+    <w:lsdException w:name="Light Grid Accent 6" w:uiPriority="62"/>
+    <w:lsdException w:name="Medium Shading 1 Accent 6" w:uiPriority="63"/>
+    <w:lsdException w:name="Medium Shading 2 Accent 6" w:uiPriority="64"/>
+    <w:lsdException w:name="Medium List 1 Accent 6" w:uiPriority="65"/>
+    <w:lsdException w:name="Medium List 2 Accent 6" w:uiPriority="66"/>
+    <w:lsdException w:name="Medium Grid 1 Accent 6" w:uiPriority="67"/>
+    <w:lsdException w:name="Medium Grid 2 Accent 6" w:uiPriority="68"/>
+    <w:lsdException w:name="Medium Grid 3 Accent 6" w:uiPriority="69"/>
+    <w:lsdException w:name="Dark List Accent 6" w:uiPriority="70"/>
+    <w:lsdException w:name="Colorful Shading Accent 6" w:uiPriority="71"/>
+    <w:lsdException w:name="Colorful List Accent 6" w:uiPriority="72"/>
+    <w:lsdException w:name="Colorful Grid Accent 6" w:uiPriority="73"/>
+    <w:lsdException w:name="Subtle Emphasis" w:uiPriority="19" w:qFormat="1"/>
+    <w:lsdException w:name="Intense Emphasis" w:uiPriority="21" w:qFormat="1"/>
+    <w:lsdException w:name="Subtle Reference" w:uiPriority="31" w:qFormat="1"/>
+    <w:lsdException w:name="Intense Reference" w:uiPriority="32" w:qFormat="1"/>
+    <w:lsdException w:name="Book Title" w:uiPriority="33" w:qFormat="1"/>
+    <w:lsdException w:name="Bibliography" w:semiHidden="1" w:uiPriority="37" w:unhideWhenUsed="1"/>
+    <w:lsdException w:name="TOC Heading" w:semiHidden="1" w:uiPriority="39" w:unhideWhenUsed="1" w:qFormat="1"/>
+    <w:lsdException w:name="Grid Table 4" w:uiPriority="49"/>
+    <w:lsdException w:name="Grid Table 5 Dark" w:uiPriority="50"/>
+    <w:lsdException w:name="Grid Table 6 Colorful" w:uiPriority="51"/>
+    <w:lsdException w:name="Grid Table 7 Colorful" w:uiPriority="52"/>
+    <w:lsdException w:name="Grid Table 1 Light Accent 1" w:uiPriority="46"/>
+    <w:lsdException w:name="Grid Table 2 Accent 1" w:uiPriority="47"/>
+    <w:lsdException w:name="Grid Table 3 Accent 1" w:uiPriority="48"/>
+    <w:lsdException w:name="Grid Table 4 Accent 1" w:uiPriority="49"/>
+    <w:lsdException w:name="Grid Table 5 Dark Accent 1" w:uiPriority="50"/>
+    <w:lsdException w:name="Grid Table 6 Colorful Accent 1" w:uiPriority="51"/>
+    <w:lsdException w:name="Grid Table 7 Colorful Accent 1" w:uiPriority="52"/>
+    <w:lsdException w:name="Grid Table 1 Light Accent 2" w:uiPriority="46"/>
+    <w:lsdException w:name="Grid Table 2 Accent 2" w:uiPriority="47"/>
+    <w:lsdException w:name="Grid Table 3 Accent 2" w:uiPriority="48"/>
+    <w:lsdException w:name="Grid Table 4 Accent 2" w:uiPriority="49"/>
+    <w:lsdException w:name="Grid Table 5 Dark Accent 2" w:uiPriority="50"/>
+    <w:lsdException w:name="Grid Table 6 Colorful Accent 2" w:uiPriority="51"/>
+    <w:lsdException w:name="Grid Table 7 Colorful Accent 2" w:uiPriority="52"/>
+    <w:lsdException w:name="Grid Table 1 Light Accent 3" w:uiPriority="46"/>
+    <w:lsdException w:name="Grid Table 2 Accent 3" w:uiPriority="47"/>
+    <w:lsdException w:name="Grid Table 3 Accent 3" w:uiPriority="48"/>
+    <w:lsdException w:name="Grid Table 4 Accent 3" w:uiPriority="49"/>
+    <w:lsdException w:name="Grid Table 5 Dark Accent 3" w:uiPriority="50"/>
+    <w:lsdException w:name="Grid Table 6 Colorful Accent 3" w:uiPriority="51"/>
+    <w:lsdException w:name="Grid Table 7 Colorful Accent 3" w:uiPriority="52"/>
+    <w:lsdException w:name="Grid Table 1 Light Accent 4" w:uiPriority="46"/>
+    <w:lsdException w:name="Grid Table 2 Accent 4" w:uiPriority="47"/>
+    <w:lsdException w:name="Grid Table 3 Accent 4" w:uiPriority="48"/>
+    <w:lsdException w:name="Grid Table 4 Accent 4" w:uiPriority="49"/>
+    <w:lsdException w:name="Grid Table 5 Dark Accent 4" w:uiPriority="50"/>
+    <w:lsdException w:name="Grid Table 6 Colorful Accent 4" w:uiPriority="51"/>
+    <w:lsdException w:name="Grid Table 7 Colorful Accent 4" w:uiPriority="52"/>
+    <w:lsdException w:name="Grid Table 1 Light Accent 5" w:uiPriority="46"/>
+    <w:lsdException w:name="Grid Table 2 Accent 5" w:uiPriority="47"/>
+    <w:lsdException w:name="Grid Table 3 Accent 5" w:uiPriority="48"/>
+    <w:lsdException w:name="Grid Table 4 Accent 5" w:uiPriority="49"/>
+    <w:lsdException w:name="Grid Table 5 Dark Accent 5" w:uiPriority="50"/>
+    <w:lsdException w:name="Grid Table 6 Colorful Accent 5" w:uiPriority="51"/>
+    <w:lsdException w:name="Grid Table 7 Colorful Accent 5" w:uiPriority="52"/>
+    <w:lsdException w:name="Grid Table 1 Light Accent 6" w:uiPriority="46"/>
+    <w:lsdException w:name="Grid Table 2 Accent 6" w:uiPriority="47"/>
+    <w:lsdException w:name="Grid Table 3 Accent 6" w:uiPriority="48"/>
+    <w:lsdException w:name="Grid Table 4 Accent 6" w:uiPriority="49"/>
+    <w:lsdException w:name="Grid Table 5 Dark Accent 6" w:uiPriority="50"/>
+    <w:lsdException w:name="Grid Table 6 Colorful Accent 6" w:uiPriority="51"/>
+    <w:lsdException w:name="Grid Table 7 Colorful Accent 6" w:uiPriority="52"/>
+    <w:lsdException w:name="List Table 1 Light" w:uiPriority="46"/>
+    <w:lsdException w:name="List Table 2" w:uiPriority="47"/>
+    <w:lsdException w:name="List Table 3" w:uiPriority="48"/>
+    <w:lsdException w:name="List Table 4" w:uiPriority="49"/>
+    <w:lsdException w:name="List Table 5 Dark" w:uiPriority="50"/>
+    <w:lsdException w:name="List Table 6 Colorful" w:uiPriority="51"/>
+    <w:lsdException w:name="List Table 7 Colorful" w:uiPriority="52"/>
+    <w:lsdException w:name="List Table 1 Light Accent 1" w:uiPriority="46"/>
+    <w:lsdException w:name="List Table 2 Accent 1" w:uiPriority="47"/>
+    <w:lsdException w:name="List Table 3 Accent 1" w:uiPriority="48"/>
+    <w:lsdException w:name="List Table 4 Accent 1" w:uiPriority="49"/>
+    <w:lsdException w:name="List Table 5 Dark Accent 1" w:uiPriority="50"/>
+    <w:lsdException w:name="List Table 6 Colorful Accent 1" w:uiPriority="51"/>
+    <w:lsdException w:name="List Table 7 Colorful Accent 1" w:uiPriority="52"/>
+    <w:lsdException w:name="List Table 1 Light Accent 2" w:uiPriority="46"/>
+    <w:lsdException w:name="List Table 2 Accent 2" w:uiPriority="47"/>
+    <w:lsdException w:name="List Table 3 Accent 2" w:uiPriority="48"/>
+    <w:lsdException w:name="List Table 4 Accent 2" w:uiPriority="49"/>
+    <w:lsdException w:name="List Table 5 Dark Accent 2" w:uiPriority="50"/>
+    <w:lsdException w:name="List Table 6 Colorful Accent 2" w:uiPriority="51"/>
+    <w:lsdException w:name="List Table 7 Colorful Accent 2" w:uiPriority="52"/>
+    <w:lsdException w:name="List Table 1 Light Accent 3" w:uiPriority="46"/>
+    <w:lsdException w:name="List Table 2 Accent 3" w:uiPriority="47"/>
+    <w:lsdException w:name="List Table 3 Accent 3" w:uiPriority="48"/>
+    <w:lsdException w:name="List Table 4 Accent 3" w:uiPriority="49"/>
+    <w:lsdException w:name="List Table 5 Dark Accent 3" w:uiPriority="50"/>
+    <w:lsdException w:name="List Table 6 Colorful Accent 3" w:uiPriority="51"/>
+    <w:lsdException w:name="List Table 7 Colorful Accent 3" w:uiPriority="52"/>
+    <w:lsdException w:name="List Table 1 Light Accent 4" w:uiPriority="46"/>
+    <w:lsdException w:name="List Table 2 Accent 4" w:uiPriority="47"/>
+    <w:lsdException w:name="List Table 3 Accent 4" w:uiPriority="48"/>
+    <w:lsdException w:name="List Table 4 Accent 4" w:uiPriority="49"/>
+    <w:lsdException w:name="List Table 5 Dark Accent 4" w:uiPriority="50"/>
+    <w:lsdException w:name="List Table 6 Colorful Accent 4" w:uiPriority="51"/>
+    <w:lsdException w:name="List Table 7 Colorful Accent 4" w:uiPriority="52"/>
+    <w:lsdException w:name="List Table 1 Light Accent 5" w:uiPriority="46"/>
+    <w:lsdException w:name="List Table 2 Accent 5" w:uiPriority="47"/>
+    <w:lsdException w:name="List Table 3 Accent 5" w:uiPriority="48"/>
+    <w:lsdException w:name="List Table 4 Accent 5" w:uiPriority="49"/>
+    <w:lsdException w:name="List Table 5 Dark Accent 5" w:uiPriority="50"/>
+    <w:lsdException w:name="List Table 6 Colorful Accent 5" w:uiPriority="51"/>
+    <w:lsdException w:name="List Table 7 Colorful Accent 5" w:uiPriority="52"/>
+    <w:lsdException w:name="List Table 1 Light Accent 6" w:uiPriority="46"/>
+    <w:lsdException w:name="List Table 2 Accent 6" w:uiPriority="47"/>
+    <w:lsdException w:name="List Table 3 Accent 6" w:uiPriority="48"/>
+    <w:lsdException w:name="List Table 4 Accent 6" w:uiPriority="49"/>
+    <w:lsdException w:name="List Table 5 Dark Accent 6" w:uiPriority="50"/>
+    <w:lsdException w:name="List Table 6 Colorful Accent 6" w:uiPriority="51"/>
+    <w:lsdException w:name="List Table 7 Colorful Accent 6" w:uiPriority="52"/>
   </w:latentStyles>
   <w:style w:type="paragraph" w:default="1" w:styleId="Normal">
     <w:name w:val="Normal"/>
@@ -5611,6 +4938,7 @@
   <w:style w:type="character" w:default="1" w:styleId="Fuentedeprrafopredeter">
     <w:name w:val="Default Paragraph Font"/>
     <w:uiPriority w:val="1"/>
+    <w:semiHidden/>
     <w:unhideWhenUsed/>
   </w:style>
   <w:style w:type="table" w:default="1" w:styleId="Tablanormal">
@@ -5618,7 +4946,6 @@
     <w:uiPriority w:val="99"/>
     <w:semiHidden/>
     <w:unhideWhenUsed/>
-    <w:qFormat/>
     <w:tblPr>
       <w:tblInd w:w="0" w:type="dxa"/>
       <w:tblCellMar>
@@ -5638,7 +4965,6 @@
   <w:style w:type="table" w:styleId="Tablaconcuadrcula">
     <w:name w:val="Table Grid"/>
     <w:basedOn w:val="Tablanormal"/>
-    <w:uiPriority w:val="59"/>
     <w:rsid w:val="00162437"/>
     <w:pPr>
       <w:spacing w:after="0" w:line="240" w:lineRule="auto"/>
@@ -5650,6 +4976,7 @@
       <w:lang w:val="en-US"/>
     </w:rPr>
     <w:tblPr>
+      <w:tblInd w:w="0" w:type="dxa"/>
       <w:tblBorders>
         <w:top w:val="single" w:sz="4" w:space="0" w:color="auto"/>
         <w:left w:val="single" w:sz="4" w:space="0" w:color="auto"/>

--- a/fuentes/contenidos/grado11/guion01/MA_11_01_CO_REC40.docx
+++ b/fuentes/contenidos/grado11/guion01/MA_11_01_CO_REC40.docx
@@ -179,20 +179,8 @@
           <w:highlight w:val="green"/>
           <w:lang w:val="es-CO"/>
         </w:rPr>
-        <w:t xml:space="preserve">Título del </w:t>
-      </w:r>
-      <w:proofErr w:type="gramStart"/>
-      <w:r>
-        <w:rPr>
-          <w:rFonts w:ascii="Arial" w:hAnsi="Arial"/>
-          <w:sz w:val="18"/>
-          <w:szCs w:val="18"/>
-          <w:highlight w:val="green"/>
-          <w:lang w:val="es-CO"/>
-        </w:rPr>
-        <w:t>recurso(</w:t>
-      </w:r>
-      <w:proofErr w:type="gramEnd"/>
+        <w:t>Título del recurso(</w:t>
+      </w:r>
       <w:r>
         <w:rPr>
           <w:rFonts w:ascii="Arial" w:hAnsi="Arial"/>
@@ -229,8 +217,18 @@
           <w:color w:val="000000"/>
           <w:lang w:val="es-CO"/>
         </w:rPr>
-        <w:t>Polinomios algebraicos de números con radicales.</w:t>
-      </w:r>
+        <w:t>Polinomios algebraicos de números con radicales</w:t>
+      </w:r>
+      <w:del w:id="0" w:author="González, C." w:date="2015-03-18T16:56:00Z">
+        <w:r>
+          <w:rPr>
+            <w:rFonts w:ascii="Times New Roman" w:hAnsi="Times New Roman" w:cs="Times New Roman"/>
+            <w:color w:val="000000"/>
+            <w:lang w:val="es-CO"/>
+          </w:rPr>
+          <w:delText>.</w:delText>
+        </w:r>
+      </w:del>
     </w:p>
     <w:p>
       <w:pPr>
@@ -342,6 +340,17 @@
           <w:lang w:val="es-ES_tradnl"/>
         </w:rPr>
       </w:pPr>
+      <w:del w:id="1" w:author="González, C." w:date="2015-03-18T16:56:00Z">
+        <w:r>
+          <w:rPr>
+            <w:rFonts w:ascii="Arial" w:hAnsi="Arial" w:cs="Arial"/>
+            <w:sz w:val="18"/>
+            <w:szCs w:val="18"/>
+            <w:lang w:val="es-ES_tradnl"/>
+          </w:rPr>
+          <w:delText>“</w:delText>
+        </w:r>
+      </w:del>
       <w:r>
         <w:rPr>
           <w:rFonts w:ascii="Arial" w:hAnsi="Arial" w:cs="Arial"/>
@@ -349,8 +358,30 @@
           <w:szCs w:val="18"/>
           <w:lang w:val="es-ES_tradnl"/>
         </w:rPr>
-        <w:t>“Radical”,  “polinomio”</w:t>
-      </w:r>
+        <w:t>Radica</w:t>
+      </w:r>
+      <w:ins w:id="2" w:author="González, C." w:date="2015-03-18T16:58:00Z">
+        <w:r>
+          <w:rPr>
+            <w:rFonts w:ascii="Arial" w:hAnsi="Arial" w:cs="Arial"/>
+            <w:sz w:val="18"/>
+            <w:szCs w:val="18"/>
+            <w:lang w:val="es-ES_tradnl"/>
+          </w:rPr>
+          <w:t>l</w:t>
+        </w:r>
+      </w:ins>
+      <w:del w:id="3" w:author="González, C." w:date="2015-03-18T16:56:00Z">
+        <w:r>
+          <w:rPr>
+            <w:rFonts w:ascii="Arial" w:hAnsi="Arial" w:cs="Arial"/>
+            <w:sz w:val="18"/>
+            <w:szCs w:val="18"/>
+            <w:lang w:val="es-ES_tradnl"/>
+          </w:rPr>
+          <w:delText>l”</w:delText>
+        </w:r>
+      </w:del>
       <w:r>
         <w:rPr>
           <w:rFonts w:ascii="Arial" w:hAnsi="Arial" w:cs="Arial"/>
@@ -358,10 +389,128 @@
           <w:szCs w:val="18"/>
           <w:lang w:val="es-ES_tradnl"/>
         </w:rPr>
-        <w:t>, “ecuación polinómica”, “números irracionales”, números irracionales algebraicos”</w:t>
-      </w:r>
-      <w:bookmarkStart w:id="0" w:name="_GoBack"/>
-      <w:bookmarkEnd w:id="0"/>
+        <w:t xml:space="preserve">, </w:t>
+      </w:r>
+      <w:del w:id="4" w:author="González, C." w:date="2015-03-18T16:56:00Z">
+        <w:r>
+          <w:rPr>
+            <w:rFonts w:ascii="Arial" w:hAnsi="Arial" w:cs="Arial"/>
+            <w:sz w:val="18"/>
+            <w:szCs w:val="18"/>
+            <w:lang w:val="es-ES_tradnl"/>
+          </w:rPr>
+          <w:delText xml:space="preserve"> “</w:delText>
+        </w:r>
+      </w:del>
+      <w:r>
+        <w:rPr>
+          <w:rFonts w:ascii="Arial" w:hAnsi="Arial" w:cs="Arial"/>
+          <w:sz w:val="18"/>
+          <w:szCs w:val="18"/>
+          <w:lang w:val="es-ES_tradnl"/>
+        </w:rPr>
+        <w:t>polinomio</w:t>
+      </w:r>
+      <w:del w:id="5" w:author="González, C." w:date="2015-03-18T16:56:00Z">
+        <w:r>
+          <w:rPr>
+            <w:rFonts w:ascii="Arial" w:hAnsi="Arial" w:cs="Arial"/>
+            <w:sz w:val="18"/>
+            <w:szCs w:val="18"/>
+            <w:lang w:val="es-ES_tradnl"/>
+          </w:rPr>
+          <w:delText>”</w:delText>
+        </w:r>
+      </w:del>
+      <w:r>
+        <w:rPr>
+          <w:rFonts w:ascii="Arial" w:hAnsi="Arial" w:cs="Arial"/>
+          <w:sz w:val="18"/>
+          <w:szCs w:val="18"/>
+          <w:lang w:val="es-ES_tradnl"/>
+        </w:rPr>
+        <w:t xml:space="preserve">, </w:t>
+      </w:r>
+      <w:del w:id="6" w:author="González, C." w:date="2015-03-18T16:56:00Z">
+        <w:r>
+          <w:rPr>
+            <w:rFonts w:ascii="Arial" w:hAnsi="Arial" w:cs="Arial"/>
+            <w:sz w:val="18"/>
+            <w:szCs w:val="18"/>
+            <w:lang w:val="es-ES_tradnl"/>
+          </w:rPr>
+          <w:delText>“</w:delText>
+        </w:r>
+      </w:del>
+      <w:r>
+        <w:rPr>
+          <w:rFonts w:ascii="Arial" w:hAnsi="Arial" w:cs="Arial"/>
+          <w:sz w:val="18"/>
+          <w:szCs w:val="18"/>
+          <w:lang w:val="es-ES_tradnl"/>
+        </w:rPr>
+        <w:t>ecuación polinómica</w:t>
+      </w:r>
+      <w:del w:id="7" w:author="González, C." w:date="2015-03-18T16:56:00Z">
+        <w:r>
+          <w:rPr>
+            <w:rFonts w:ascii="Arial" w:hAnsi="Arial" w:cs="Arial"/>
+            <w:sz w:val="18"/>
+            <w:szCs w:val="18"/>
+            <w:lang w:val="es-ES_tradnl"/>
+          </w:rPr>
+          <w:delText>”</w:delText>
+        </w:r>
+      </w:del>
+      <w:r>
+        <w:rPr>
+          <w:rFonts w:ascii="Arial" w:hAnsi="Arial" w:cs="Arial"/>
+          <w:sz w:val="18"/>
+          <w:szCs w:val="18"/>
+          <w:lang w:val="es-ES_tradnl"/>
+        </w:rPr>
+        <w:t xml:space="preserve">, </w:t>
+      </w:r>
+      <w:del w:id="8" w:author="González, C." w:date="2015-03-18T16:56:00Z">
+        <w:r>
+          <w:rPr>
+            <w:rFonts w:ascii="Arial" w:hAnsi="Arial" w:cs="Arial"/>
+            <w:sz w:val="18"/>
+            <w:szCs w:val="18"/>
+            <w:lang w:val="es-ES_tradnl"/>
+          </w:rPr>
+          <w:delText>“</w:delText>
+        </w:r>
+      </w:del>
+      <w:r>
+        <w:rPr>
+          <w:rFonts w:ascii="Arial" w:hAnsi="Arial" w:cs="Arial"/>
+          <w:sz w:val="18"/>
+          <w:szCs w:val="18"/>
+          <w:lang w:val="es-ES_tradnl"/>
+        </w:rPr>
+        <w:t>números irracionales</w:t>
+      </w:r>
+      <w:del w:id="9" w:author="González, C." w:date="2015-03-18T16:57:00Z">
+        <w:r>
+          <w:rPr>
+            <w:rFonts w:ascii="Arial" w:hAnsi="Arial" w:cs="Arial"/>
+            <w:sz w:val="18"/>
+            <w:szCs w:val="18"/>
+            <w:lang w:val="es-ES_tradnl"/>
+          </w:rPr>
+          <w:delText>”</w:delText>
+        </w:r>
+      </w:del>
+      <w:r>
+        <w:rPr>
+          <w:rFonts w:ascii="Arial" w:hAnsi="Arial" w:cs="Arial"/>
+          <w:sz w:val="18"/>
+          <w:szCs w:val="18"/>
+          <w:lang w:val="es-ES_tradnl"/>
+        </w:rPr>
+        <w:t>, números irracionales algebraicos”</w:t>
+      </w:r>
     </w:p>
     <w:p>
       <w:pPr>
@@ -422,6 +571,19 @@
         </w:rPr>
         <w:t>20</w:t>
       </w:r>
+      <w:ins w:id="10" w:author="González, C." w:date="2015-03-18T18:23:00Z">
+        <w:r>
+          <w:rPr>
+            <w:rFonts w:ascii="Arial" w:hAnsi="Arial" w:cs="Arial"/>
+            <w:sz w:val="18"/>
+            <w:szCs w:val="18"/>
+            <w:lang w:val="es-ES_tradnl"/>
+          </w:rPr>
+          <w:t xml:space="preserve"> minutos.</w:t>
+        </w:r>
+      </w:ins>
+      <w:bookmarkStart w:id="11" w:name="_GoBack"/>
+      <w:bookmarkEnd w:id="11"/>
     </w:p>
     <w:p>
       <w:pPr>
@@ -2271,6 +2433,37 @@
           <w:lang w:val="es-ES_tradnl"/>
         </w:rPr>
       </w:pPr>
+      <w:del w:id="12" w:author="González, C." w:date="2015-03-18T16:57:00Z">
+        <w:r>
+          <w:rPr>
+            <w:rFonts w:ascii="Arial" w:hAnsi="Arial" w:cs="Arial"/>
+            <w:sz w:val="18"/>
+            <w:szCs w:val="18"/>
+            <w:lang w:val="es-CO"/>
+          </w:rPr>
+          <w:delText xml:space="preserve">Buscando </w:delText>
+        </w:r>
+      </w:del>
+      <w:ins w:id="13" w:author="González, C." w:date="2015-03-18T16:57:00Z">
+        <w:r>
+          <w:rPr>
+            <w:rFonts w:ascii="Arial" w:hAnsi="Arial" w:cs="Arial"/>
+            <w:sz w:val="18"/>
+            <w:szCs w:val="18"/>
+            <w:lang w:val="es-CO"/>
+          </w:rPr>
+          <w:t>Búsqueda de</w:t>
+        </w:r>
+        <w:r>
+          <w:rPr>
+            <w:rFonts w:ascii="Arial" w:hAnsi="Arial" w:cs="Arial"/>
+            <w:sz w:val="18"/>
+            <w:szCs w:val="18"/>
+            <w:lang w:val="es-CO"/>
+          </w:rPr>
+          <w:t xml:space="preserve"> </w:t>
+        </w:r>
+      </w:ins>
       <w:r>
         <w:rPr>
           <w:rFonts w:ascii="Arial" w:hAnsi="Arial" w:cs="Arial"/>
@@ -2278,8 +2471,19 @@
           <w:szCs w:val="18"/>
           <w:lang w:val="es-CO"/>
         </w:rPr>
-        <w:t>Buscando polinomios de números radicales.</w:t>
-      </w:r>
+        <w:t>polinomios de números radicales</w:t>
+      </w:r>
+      <w:del w:id="14" w:author="González, C." w:date="2015-03-18T16:57:00Z">
+        <w:r>
+          <w:rPr>
+            <w:rFonts w:ascii="Arial" w:hAnsi="Arial" w:cs="Arial"/>
+            <w:sz w:val="18"/>
+            <w:szCs w:val="18"/>
+            <w:lang w:val="es-CO"/>
+          </w:rPr>
+          <w:delText>.</w:delText>
+        </w:r>
+      </w:del>
     </w:p>
     <w:p>
       <w:pPr>
@@ -2446,8 +2650,39 @@
           <w:szCs w:val="18"/>
           <w:lang w:val="es-ES_tradnl"/>
         </w:rPr>
-        <w:t xml:space="preserve">solución </w:t>
-      </w:r>
+        <w:t>solución</w:t>
+      </w:r>
+      <w:ins w:id="15" w:author="González, C." w:date="2015-03-18T16:57:00Z">
+        <w:r>
+          <w:rPr>
+            <w:rFonts w:ascii="Arial" w:hAnsi="Arial" w:cs="Arial"/>
+            <w:sz w:val="18"/>
+            <w:szCs w:val="18"/>
+            <w:lang w:val="es-ES_tradnl"/>
+          </w:rPr>
+          <w:t>.</w:t>
+        </w:r>
+      </w:ins>
+      <w:del w:id="16" w:author="González, C." w:date="2015-03-18T16:57:00Z">
+        <w:r>
+          <w:rPr>
+            <w:rFonts w:ascii="Arial" w:hAnsi="Arial" w:cs="Arial"/>
+            <w:sz w:val="18"/>
+            <w:szCs w:val="18"/>
+            <w:lang w:val="es-ES_tradnl"/>
+          </w:rPr>
+          <w:delText xml:space="preserve"> </w:delText>
+        </w:r>
+        <w:r>
+          <w:rPr>
+            <w:rFonts w:ascii="Arial" w:hAnsi="Arial" w:cs="Arial"/>
+            <w:sz w:val="18"/>
+            <w:szCs w:val="18"/>
+            <w:lang w:val="es-ES_tradnl"/>
+          </w:rPr>
+          <w:delText>.</w:delText>
+        </w:r>
+      </w:del>
       <w:r>
         <w:rPr>
           <w:rFonts w:ascii="Arial" w:hAnsi="Arial" w:cs="Arial"/>
@@ -2455,7 +2690,7 @@
           <w:szCs w:val="18"/>
           <w:lang w:val="es-ES_tradnl"/>
         </w:rPr>
-        <w:t xml:space="preserve">. </w:t>
+        <w:t xml:space="preserve"> </w:t>
       </w:r>
     </w:p>
     <w:p>
@@ -2709,16 +2944,18 @@
     <w:p>
       <w:pPr>
         <w:rPr>
-          <w:rFonts w:ascii="Arial" w:hAnsi="Arial"/>
-          <w:sz w:val="18"/>
-          <w:szCs w:val="18"/>
-          <w:lang w:val="es-ES_tradnl"/>
-        </w:rPr>
-      </w:pPr>
-    </w:p>
-    <w:p>
-      <w:pPr>
-        <w:rPr>
+          <w:del w:id="17" w:author="González, C." w:date="2015-03-18T16:58:00Z"/>
+          <w:rFonts w:ascii="Arial" w:hAnsi="Arial"/>
+          <w:sz w:val="18"/>
+          <w:szCs w:val="18"/>
+          <w:lang w:val="es-ES_tradnl"/>
+        </w:rPr>
+      </w:pPr>
+    </w:p>
+    <w:p>
+      <w:pPr>
+        <w:rPr>
+          <w:del w:id="18" w:author="González, C." w:date="2015-03-18T16:58:00Z"/>
           <w:rFonts w:ascii="Arial" w:hAnsi="Arial"/>
           <w:sz w:val="16"/>
           <w:szCs w:val="16"/>
@@ -4516,6 +4753,7 @@
     <w:p>
       <w:pPr>
         <w:rPr>
+          <w:del w:id="19" w:author="González, C." w:date="2015-03-18T16:58:00Z"/>
           <w:rFonts w:asciiTheme="majorHAnsi" w:hAnsiTheme="majorHAnsi"/>
           <w:lang w:val="es-ES_tradnl"/>
         </w:rPr>
@@ -4524,6 +4762,7 @@
     <w:p>
       <w:pPr>
         <w:rPr>
+          <w:del w:id="20" w:author="González, C." w:date="2015-03-18T16:58:00Z"/>
           <w:rFonts w:ascii="Arial" w:hAnsi="Arial"/>
           <w:lang w:val="es-ES_tradnl"/>
         </w:rPr>
@@ -4538,6 +4777,14 @@
     </w:sectPr>
   </w:body>
 </w:document>
+</file>
+
+<file path=word/people.xml><?xml version="1.0" encoding="utf-8"?>
+<w15:people xmlns:wpc="http://schemas.microsoft.com/office/word/2010/wordprocessingCanvas" xmlns:mc="http://schemas.openxmlformats.org/markup-compatibility/2006" xmlns:o="urn:schemas-microsoft-com:office:office" xmlns:r="http://schemas.openxmlformats.org/officeDocument/2006/relationships" xmlns:m="http://schemas.openxmlformats.org/officeDocument/2006/math" xmlns:v="urn:schemas-microsoft-com:vml" xmlns:wp14="http://schemas.microsoft.com/office/word/2010/wordprocessingDrawing" xmlns:wp="http://schemas.openxmlformats.org/drawingml/2006/wordprocessingDrawing" xmlns:w10="urn:schemas-microsoft-com:office:word" xmlns:w="http://schemas.openxmlformats.org/wordprocessingml/2006/main" xmlns:w14="http://schemas.microsoft.com/office/word/2010/wordml" xmlns:w15="http://schemas.microsoft.com/office/word/2012/wordml" xmlns:wpg="http://schemas.microsoft.com/office/word/2010/wordprocessingGroup" xmlns:wpi="http://schemas.microsoft.com/office/word/2010/wordprocessingInk" xmlns:wne="http://schemas.microsoft.com/office/word/2006/wordml" xmlns:wps="http://schemas.microsoft.com/office/word/2010/wordprocessingShape" mc:Ignorable="w14 w15 wp14">
+  <w15:person w15:author="González, C.">
+    <w15:presenceInfo w15:providerId="None" w15:userId="González, C."/>
+  </w15:person>
+</w15:people>
 </file>
 
 <file path=word/styles.xml><?xml version="1.0" encoding="utf-8"?>

--- a/fuentes/contenidos/grado11/guion01/MA_11_01_CO_REC40.docx
+++ b/fuentes/contenidos/grado11/guion01/MA_11_01_CO_REC40.docx
@@ -88,7 +88,29 @@
           <w:highlight w:val="green"/>
           <w:lang w:val="es-ES_tradnl"/>
         </w:rPr>
-        <w:t>Nombre del guión a que corresponde el ejercicio</w:t>
+        <w:t xml:space="preserve">Nombre del </w:t>
+      </w:r>
+      <w:proofErr w:type="spellStart"/>
+      <w:r>
+        <w:rPr>
+          <w:rFonts w:ascii="Arial" w:hAnsi="Arial"/>
+          <w:sz w:val="18"/>
+          <w:szCs w:val="18"/>
+          <w:highlight w:val="green"/>
+          <w:lang w:val="es-ES_tradnl"/>
+        </w:rPr>
+        <w:t>guión</w:t>
+      </w:r>
+      <w:proofErr w:type="spellEnd"/>
+      <w:r>
+        <w:rPr>
+          <w:rFonts w:ascii="Arial" w:hAnsi="Arial"/>
+          <w:sz w:val="18"/>
+          <w:szCs w:val="18"/>
+          <w:highlight w:val="green"/>
+          <w:lang w:val="es-ES_tradnl"/>
+        </w:rPr>
+        <w:t xml:space="preserve"> a que corresponde el ejercicio</w:t>
       </w:r>
     </w:p>
     <w:p>
@@ -179,8 +201,20 @@
           <w:highlight w:val="green"/>
           <w:lang w:val="es-CO"/>
         </w:rPr>
-        <w:t>Título del recurso(</w:t>
-      </w:r>
+        <w:t xml:space="preserve">Título del </w:t>
+      </w:r>
+      <w:proofErr w:type="gramStart"/>
+      <w:r>
+        <w:rPr>
+          <w:rFonts w:ascii="Arial" w:hAnsi="Arial"/>
+          <w:sz w:val="18"/>
+          <w:szCs w:val="18"/>
+          <w:highlight w:val="green"/>
+          <w:lang w:val="es-CO"/>
+        </w:rPr>
+        <w:t>recurso(</w:t>
+      </w:r>
+      <w:proofErr w:type="gramEnd"/>
       <w:r>
         <w:rPr>
           <w:rFonts w:ascii="Arial" w:hAnsi="Arial"/>
@@ -582,8 +616,6 @@
           <w:t xml:space="preserve"> minutos.</w:t>
         </w:r>
       </w:ins>
-      <w:bookmarkStart w:id="11" w:name="_GoBack"/>
-      <w:bookmarkEnd w:id="11"/>
     </w:p>
     <w:p>
       <w:pPr>
@@ -2287,7 +2319,29 @@
           <w:highlight w:val="green"/>
           <w:lang w:val="es-ES_tradnl"/>
         </w:rPr>
-        <w:t>Nivel del ejercicio, 1-Fácil, 2-Medio ó 3-Difícil</w:t>
+        <w:t xml:space="preserve">Nivel del ejercicio, 1-Fácil, 2-Medio </w:t>
+      </w:r>
+      <w:proofErr w:type="spellStart"/>
+      <w:r>
+        <w:rPr>
+          <w:rFonts w:ascii="Arial" w:hAnsi="Arial"/>
+          <w:sz w:val="18"/>
+          <w:szCs w:val="18"/>
+          <w:highlight w:val="green"/>
+          <w:lang w:val="es-ES_tradnl"/>
+        </w:rPr>
+        <w:t>ó</w:t>
+      </w:r>
+      <w:proofErr w:type="spellEnd"/>
+      <w:r>
+        <w:rPr>
+          <w:rFonts w:ascii="Arial" w:hAnsi="Arial"/>
+          <w:sz w:val="18"/>
+          <w:szCs w:val="18"/>
+          <w:highlight w:val="green"/>
+          <w:lang w:val="es-ES_tradnl"/>
+        </w:rPr>
+        <w:t xml:space="preserve"> 3-Difícil</w:t>
       </w:r>
     </w:p>
     <w:p>
@@ -2433,7 +2487,7 @@
           <w:lang w:val="es-ES_tradnl"/>
         </w:rPr>
       </w:pPr>
-      <w:del w:id="12" w:author="González, C." w:date="2015-03-18T16:57:00Z">
+      <w:del w:id="11" w:author="González, C." w:date="2015-03-18T16:57:00Z">
         <w:r>
           <w:rPr>
             <w:rFonts w:ascii="Arial" w:hAnsi="Arial" w:cs="Arial"/>
@@ -2444,7 +2498,7 @@
           <w:delText xml:space="preserve">Buscando </w:delText>
         </w:r>
       </w:del>
-      <w:ins w:id="13" w:author="González, C." w:date="2015-03-18T16:57:00Z">
+      <w:ins w:id="12" w:author="González, C." w:date="2015-03-18T16:57:00Z">
         <w:r>
           <w:rPr>
             <w:rFonts w:ascii="Arial" w:hAnsi="Arial" w:cs="Arial"/>
@@ -2473,7 +2527,7 @@
         </w:rPr>
         <w:t>polinomios de números radicales</w:t>
       </w:r>
-      <w:del w:id="14" w:author="González, C." w:date="2015-03-18T16:57:00Z">
+      <w:del w:id="13" w:author="González, C." w:date="2015-03-18T16:57:00Z">
         <w:r>
           <w:rPr>
             <w:rFonts w:ascii="Arial" w:hAnsi="Arial" w:cs="Arial"/>
@@ -2652,7 +2706,7 @@
         </w:rPr>
         <w:t>solución</w:t>
       </w:r>
-      <w:ins w:id="15" w:author="González, C." w:date="2015-03-18T16:57:00Z">
+      <w:ins w:id="14" w:author="González, C." w:date="2015-03-18T16:57:00Z">
         <w:r>
           <w:rPr>
             <w:rFonts w:ascii="Arial" w:hAnsi="Arial" w:cs="Arial"/>
@@ -2663,7 +2717,7 @@
           <w:t>.</w:t>
         </w:r>
       </w:ins>
-      <w:del w:id="16" w:author="González, C." w:date="2015-03-18T16:57:00Z">
+      <w:del w:id="15" w:author="González, C." w:date="2015-03-18T16:57:00Z">
         <w:r>
           <w:rPr>
             <w:rFonts w:ascii="Arial" w:hAnsi="Arial" w:cs="Arial"/>
@@ -2870,7 +2924,29 @@
           <w:highlight w:val="green"/>
           <w:lang w:val="es-ES_tradnl"/>
         </w:rPr>
-        <w:t>Sin ordenación aleatoria (S/N):)</w:t>
+        <w:t>Sin ordenación aleatoria (S/N</w:t>
+      </w:r>
+      <w:proofErr w:type="gramStart"/>
+      <w:r>
+        <w:rPr>
+          <w:rFonts w:ascii="Arial" w:hAnsi="Arial"/>
+          <w:sz w:val="18"/>
+          <w:szCs w:val="18"/>
+          <w:highlight w:val="green"/>
+          <w:lang w:val="es-ES_tradnl"/>
+        </w:rPr>
+        <w:t>):</w:t>
+      </w:r>
+      <w:proofErr w:type="gramEnd"/>
+      <w:r>
+        <w:rPr>
+          <w:rFonts w:ascii="Arial" w:hAnsi="Arial"/>
+          <w:sz w:val="18"/>
+          <w:szCs w:val="18"/>
+          <w:highlight w:val="green"/>
+          <w:lang w:val="es-ES_tradnl"/>
+        </w:rPr>
+        <w:t>)</w:t>
       </w:r>
     </w:p>
     <w:p>
@@ -2944,18 +3020,18 @@
     <w:p>
       <w:pPr>
         <w:rPr>
+          <w:del w:id="16" w:author="González, C." w:date="2015-03-18T16:58:00Z"/>
+          <w:rFonts w:ascii="Arial" w:hAnsi="Arial"/>
+          <w:sz w:val="18"/>
+          <w:szCs w:val="18"/>
+          <w:lang w:val="es-ES_tradnl"/>
+        </w:rPr>
+      </w:pPr>
+    </w:p>
+    <w:p>
+      <w:pPr>
+        <w:rPr>
           <w:del w:id="17" w:author="González, C." w:date="2015-03-18T16:58:00Z"/>
-          <w:rFonts w:ascii="Arial" w:hAnsi="Arial"/>
-          <w:sz w:val="18"/>
-          <w:szCs w:val="18"/>
-          <w:lang w:val="es-ES_tradnl"/>
-        </w:rPr>
-      </w:pPr>
-    </w:p>
-    <w:p>
-      <w:pPr>
-        <w:rPr>
-          <w:del w:id="18" w:author="González, C." w:date="2015-03-18T16:58:00Z"/>
           <w:rFonts w:ascii="Arial" w:hAnsi="Arial"/>
           <w:sz w:val="16"/>
           <w:szCs w:val="16"/>
@@ -2983,6 +3059,8 @@
         </w:rPr>
         <w:t>MÍN. 2  MÁX. 6. MATCH: FRASE A FRASE</w:t>
       </w:r>
+      <w:bookmarkStart w:id="18" w:name="_GoBack"/>
+      <w:bookmarkEnd w:id="18"/>
     </w:p>
     <w:p>
       <w:pPr>
@@ -4744,6 +4822,17 @@
                   </w:rPr>
                   <m:t>-2x-4</m:t>
                 </m:r>
+                <w:ins w:id="19" w:author="Cristhian Andres Bello Rivera" w:date="2015-03-30T19:47:00Z">
+                  <m:r>
+                    <w:rPr>
+                      <w:rFonts w:ascii="Cambria Math" w:hAnsi="Cambria Math"/>
+                      <w:sz w:val="18"/>
+                      <w:szCs w:val="18"/>
+                      <w:lang w:val="es-ES_tradnl"/>
+                    </w:rPr>
+                    <m:t>=0</m:t>
+                  </m:r>
+                </w:ins>
               </m:oMath>
             </m:oMathPara>
           </w:p>
@@ -4753,7 +4842,7 @@
     <w:p>
       <w:pPr>
         <w:rPr>
-          <w:del w:id="19" w:author="González, C." w:date="2015-03-18T16:58:00Z"/>
+          <w:del w:id="20" w:author="González, C." w:date="2015-03-18T16:58:00Z"/>
           <w:rFonts w:asciiTheme="majorHAnsi" w:hAnsiTheme="majorHAnsi"/>
           <w:lang w:val="es-ES_tradnl"/>
         </w:rPr>
@@ -4762,7 +4851,7 @@
     <w:p>
       <w:pPr>
         <w:rPr>
-          <w:del w:id="20" w:author="González, C." w:date="2015-03-18T16:58:00Z"/>
+          <w:del w:id="21" w:author="González, C." w:date="2015-03-18T16:58:00Z"/>
           <w:rFonts w:ascii="Arial" w:hAnsi="Arial"/>
           <w:lang w:val="es-ES_tradnl"/>
         </w:rPr>
@@ -4783,6 +4872,9 @@
 <w15:people xmlns:wpc="http://schemas.microsoft.com/office/word/2010/wordprocessingCanvas" xmlns:mc="http://schemas.openxmlformats.org/markup-compatibility/2006" xmlns:o="urn:schemas-microsoft-com:office:office" xmlns:r="http://schemas.openxmlformats.org/officeDocument/2006/relationships" xmlns:m="http://schemas.openxmlformats.org/officeDocument/2006/math" xmlns:v="urn:schemas-microsoft-com:vml" xmlns:wp14="http://schemas.microsoft.com/office/word/2010/wordprocessingDrawing" xmlns:wp="http://schemas.openxmlformats.org/drawingml/2006/wordprocessingDrawing" xmlns:w10="urn:schemas-microsoft-com:office:word" xmlns:w="http://schemas.openxmlformats.org/wordprocessingml/2006/main" xmlns:w14="http://schemas.microsoft.com/office/word/2010/wordml" xmlns:w15="http://schemas.microsoft.com/office/word/2012/wordml" xmlns:wpg="http://schemas.microsoft.com/office/word/2010/wordprocessingGroup" xmlns:wpi="http://schemas.microsoft.com/office/word/2010/wordprocessingInk" xmlns:wne="http://schemas.microsoft.com/office/word/2006/wordml" xmlns:wps="http://schemas.microsoft.com/office/word/2010/wordprocessingShape" mc:Ignorable="w14 w15 wp14">
   <w15:person w15:author="González, C.">
     <w15:presenceInfo w15:providerId="None" w15:userId="González, C."/>
+  </w15:person>
+  <w15:person w15:author="Cristhian Andres Bello Rivera">
+    <w15:presenceInfo w15:providerId="Windows Live" w15:userId="e1248433d6724597"/>
   </w15:person>
 </w15:people>
 </file>
